--- a/кУРСАЧ.docx
+++ b/кУРСАЧ.docx
@@ -1,6 +1,6 @@
 
 <file path=word/document.xml><?xml version="1.0" encoding="utf-8"?>
-<w:document xmlns:wpc="http://schemas.microsoft.com/office/word/2010/wordprocessingCanvas" xmlns:cx="http://schemas.microsoft.com/office/drawing/2014/chartex" xmlns:cx1="http://schemas.microsoft.com/office/drawing/2015/9/8/chartex" xmlns:cx2="http://schemas.microsoft.com/office/drawing/2015/10/21/chartex" xmlns:cx3="http://schemas.microsoft.com/office/drawing/2016/5/9/chartex" xmlns:cx4="http://schemas.microsoft.com/office/drawing/2016/5/10/chartex" xmlns:cx5="http://schemas.microsoft.com/office/drawing/2016/5/11/chartex" xmlns:cx6="http://schemas.microsoft.com/office/drawing/2016/5/12/chartex" xmlns:cx7="http://schemas.microsoft.com/office/drawing/2016/5/13/chartex" xmlns:cx8="http://schemas.microsoft.com/office/drawing/2016/5/14/chartex" xmlns:mc="http://schemas.openxmlformats.org/markup-compatibility/2006" xmlns:aink="http://schemas.microsoft.com/office/drawing/2016/ink" xmlns:am3d="http://schemas.microsoft.com/office/drawing/2017/model3d" xmlns:o="urn:schemas-microsoft-com:office:office" xmlns:r="http://schemas.openxmlformats.org/officeDocument/2006/relationships" xmlns:m="http://schemas.openxmlformats.org/officeDocument/2006/math" xmlns:v="urn:schemas-microsoft-com:vml" xmlns:wp14="http://schemas.microsoft.com/office/word/2010/wordprocessingDrawing" xmlns:wp="http://schemas.openxmlformats.org/drawingml/2006/wordprocessingDrawing" xmlns:w10="urn:schemas-microsoft-com:office:word" xmlns:w="http://schemas.openxmlformats.org/wordprocessingml/2006/main" xmlns:w14="http://schemas.microsoft.com/office/word/2010/wordml" xmlns:w15="http://schemas.microsoft.com/office/word/2012/wordml" xmlns:w16cex="http://schemas.microsoft.com/office/word/2018/wordml/cex" xmlns:w16cid="http://schemas.microsoft.com/office/word/2016/wordml/cid" xmlns:w16="http://schemas.microsoft.com/office/word/2018/wordml" xmlns:w16se="http://schemas.microsoft.com/office/word/2015/wordml/symex" xmlns:wpg="http://schemas.microsoft.com/office/word/2010/wordprocessingGroup" xmlns:wpi="http://schemas.microsoft.com/office/word/2010/wordprocessingInk" xmlns:wne="http://schemas.microsoft.com/office/word/2006/wordml" xmlns:wps="http://schemas.microsoft.com/office/word/2010/wordprocessingShape" mc:Ignorable="w14 w15 w16se w16cid w16 w16cex wp14">
+<w:document xmlns:wpc="http://schemas.microsoft.com/office/word/2010/wordprocessingCanvas" xmlns:cx="http://schemas.microsoft.com/office/drawing/2014/chartex" xmlns:cx1="http://schemas.microsoft.com/office/drawing/2015/9/8/chartex" xmlns:cx2="http://schemas.microsoft.com/office/drawing/2015/10/21/chartex" xmlns:cx3="http://schemas.microsoft.com/office/drawing/2016/5/9/chartex" xmlns:cx4="http://schemas.microsoft.com/office/drawing/2016/5/10/chartex" xmlns:cx5="http://schemas.microsoft.com/office/drawing/2016/5/11/chartex" xmlns:cx6="http://schemas.microsoft.com/office/drawing/2016/5/12/chartex" xmlns:cx7="http://schemas.microsoft.com/office/drawing/2016/5/13/chartex" xmlns:cx8="http://schemas.microsoft.com/office/drawing/2016/5/14/chartex" xmlns:mc="http://schemas.openxmlformats.org/markup-compatibility/2006" xmlns:aink="http://schemas.microsoft.com/office/drawing/2016/ink" xmlns:am3d="http://schemas.microsoft.com/office/drawing/2017/model3d" xmlns:o="urn:schemas-microsoft-com:office:office" xmlns:r="http://schemas.openxmlformats.org/officeDocument/2006/relationships" xmlns:m="http://schemas.openxmlformats.org/officeDocument/2006/math" xmlns:v="urn:schemas-microsoft-com:vml" xmlns:wp14="http://schemas.microsoft.com/office/word/2010/wordprocessingDrawing" xmlns:wp="http://schemas.openxmlformats.org/drawingml/2006/wordprocessingDrawing" xmlns:w10="urn:schemas-microsoft-com:office:word" xmlns:w="http://schemas.openxmlformats.org/wordprocessingml/2006/main" xmlns:w14="http://schemas.microsoft.com/office/word/2010/wordml" xmlns:w15="http://schemas.microsoft.com/office/word/2012/wordml" xmlns:w16cex="http://schemas.microsoft.com/office/word/2018/wordml/cex" xmlns:w16cid="http://schemas.microsoft.com/office/word/2016/wordml/cid" xmlns:w16="http://schemas.microsoft.com/office/word/2018/wordml" xmlns:w16sdtdh="http://schemas.microsoft.com/office/word/2020/wordml/sdtdatahash" xmlns:w16se="http://schemas.microsoft.com/office/word/2015/wordml/symex" xmlns:wpg="http://schemas.microsoft.com/office/word/2010/wordprocessingGroup" xmlns:wpi="http://schemas.microsoft.com/office/word/2010/wordprocessingInk" xmlns:wne="http://schemas.microsoft.com/office/word/2006/wordml" xmlns:wps="http://schemas.microsoft.com/office/word/2010/wordprocessingShape" mc:Ignorable="w14 w15 w16se w16cid w16 w16cex w16sdtdh wp14">
   <w:body>
     <w:p>
       <w:pPr>
@@ -7928,6 +7928,7 @@
           <w:color w:val="auto"/>
           <w:sz w:val="28"/>
           <w:szCs w:val="28"/>
+          <w:lang w:val="ru-RU"/>
         </w:rPr>
         <w:t>1</w:t>
       </w:r>
@@ -8511,6 +8512,7 @@
           <w:color w:val="auto"/>
           <w:sz w:val="28"/>
           <w:szCs w:val="28"/>
+          <w:lang w:val="ru-RU"/>
         </w:rPr>
         <w:t>2</w:t>
       </w:r>
@@ -10435,6 +10437,7 @@
           <w:color w:val="auto"/>
           <w:sz w:val="28"/>
           <w:szCs w:val="28"/>
+          <w:lang w:val="ru-RU"/>
         </w:rPr>
         <w:t>4</w:t>
       </w:r>
@@ -11123,6 +11126,7 @@
           <w:color w:val="auto"/>
           <w:sz w:val="28"/>
           <w:szCs w:val="28"/>
+          <w:lang w:val="ru-RU"/>
         </w:rPr>
         <w:t>5</w:t>
       </w:r>
@@ -12910,6 +12914,7 @@
           <w:color w:val="auto"/>
           <w:sz w:val="28"/>
           <w:szCs w:val="28"/>
+          <w:lang w:val="ru-RU"/>
         </w:rPr>
         <w:t>6</w:t>
       </w:r>
@@ -13347,6 +13352,7 @@
           <w:color w:val="auto"/>
           <w:sz w:val="28"/>
           <w:szCs w:val="28"/>
+          <w:lang w:val="ru-RU"/>
         </w:rPr>
         <w:t>7</w:t>
       </w:r>
@@ -13573,6 +13579,7 @@
           <w:color w:val="auto"/>
           <w:sz w:val="28"/>
           <w:szCs w:val="28"/>
+          <w:lang w:val="ru-RU"/>
         </w:rPr>
         <w:t>8</w:t>
       </w:r>
@@ -14248,6 +14255,7 @@
           <w:color w:val="auto"/>
           <w:sz w:val="28"/>
           <w:szCs w:val="28"/>
+          <w:lang w:val="ru-RU"/>
         </w:rPr>
         <w:t>9</w:t>
       </w:r>
@@ -14439,6 +14447,7 @@
           <w:color w:val="auto"/>
           <w:sz w:val="28"/>
           <w:szCs w:val="28"/>
+          <w:lang w:val="ru-RU"/>
         </w:rPr>
         <w:t>10</w:t>
       </w:r>
@@ -14630,6 +14639,7 @@
           <w:color w:val="auto"/>
           <w:sz w:val="28"/>
           <w:szCs w:val="28"/>
+          <w:lang w:val="ru-RU"/>
         </w:rPr>
         <w:t>11</w:t>
       </w:r>
@@ -15056,6 +15066,7 @@
           <w:color w:val="auto"/>
           <w:sz w:val="28"/>
           <w:szCs w:val="28"/>
+          <w:lang w:val="ru-RU"/>
         </w:rPr>
         <w:t>12</w:t>
       </w:r>
@@ -15845,6 +15856,7 @@
           <w:color w:val="auto"/>
           <w:sz w:val="28"/>
           <w:szCs w:val="28"/>
+          <w:lang w:val="ru-RU"/>
         </w:rPr>
         <w:t>13</w:t>
       </w:r>
@@ -16377,6 +16389,7 @@
           <w:color w:val="auto"/>
           <w:sz w:val="28"/>
           <w:szCs w:val="28"/>
+          <w:lang w:val="ru-RU"/>
         </w:rPr>
         <w:t>14</w:t>
       </w:r>
@@ -16795,6 +16808,7 @@
           <w:color w:val="auto"/>
           <w:sz w:val="28"/>
           <w:szCs w:val="28"/>
+          <w:lang w:val="ru-RU"/>
         </w:rPr>
         <w:t>15</w:t>
       </w:r>
@@ -17224,6 +17238,7 @@
           <w:color w:val="auto"/>
           <w:sz w:val="28"/>
           <w:szCs w:val="28"/>
+          <w:lang w:val="ru-RU"/>
         </w:rPr>
         <w:t>16</w:t>
       </w:r>
@@ -17557,6 +17572,7 @@
           <w:color w:val="auto"/>
           <w:sz w:val="28"/>
           <w:szCs w:val="28"/>
+          <w:lang w:val="ru-RU"/>
         </w:rPr>
         <w:t>17</w:t>
       </w:r>
@@ -17972,6 +17988,7 @@
           <w:color w:val="auto"/>
           <w:sz w:val="28"/>
           <w:szCs w:val="28"/>
+          <w:lang w:val="ru-RU"/>
         </w:rPr>
         <w:t>18</w:t>
       </w:r>
@@ -18468,7 +18485,28 @@
           <w:sz w:val="28"/>
           <w:szCs w:val="28"/>
         </w:rPr>
-        <w:t>Executor::execute</w:t>
+        <w:t>Executor</w:t>
+      </w:r>
+      <w:r>
+        <w:rPr>
+          <w:rFonts w:ascii="Times New Roman" w:eastAsia="Times New Roman" w:hAnsi="Times New Roman" w:cs="Times New Roman"/>
+          <w:i/>
+          <w:iCs/>
+          <w:sz w:val="28"/>
+          <w:szCs w:val="28"/>
+          <w:lang w:val="ru-RU"/>
+        </w:rPr>
+        <w:t>::</w:t>
+      </w:r>
+      <w:r>
+        <w:rPr>
+          <w:rFonts w:ascii="Times New Roman" w:eastAsia="Times New Roman" w:hAnsi="Times New Roman" w:cs="Times New Roman"/>
+          <w:i/>
+          <w:iCs/>
+          <w:sz w:val="28"/>
+          <w:szCs w:val="28"/>
+        </w:rPr>
+        <w:t>execute</w:t>
       </w:r>
       <w:r>
         <w:rPr>
@@ -18646,6 +18684,7 @@
           <w:color w:val="auto"/>
           <w:sz w:val="28"/>
           <w:szCs w:val="28"/>
+          <w:lang w:val="ru-RU"/>
         </w:rPr>
         <w:t>19</w:t>
       </w:r>
@@ -19064,17 +19103,7 @@
           <w:szCs w:val="28"/>
           <w:lang w:val="ru-RU"/>
         </w:rPr>
-        <w:t>клиентской</w:t>
-      </w:r>
-      <w:r>
-        <w:rPr>
-          <w:rFonts w:ascii="Times New Roman" w:eastAsia="Times New Roman" w:hAnsi="Times New Roman" w:cs="Times New Roman"/>
-          <w:b/>
-          <w:sz w:val="28"/>
-          <w:szCs w:val="28"/>
-          <w:lang w:val="ru-RU"/>
-        </w:rPr>
-        <w:t xml:space="preserve"> части</w:t>
+        <w:t>клиентской части</w:t>
       </w:r>
     </w:p>
     <w:p>
@@ -20323,6 +20352,7 @@
           <w:color w:val="auto"/>
           <w:sz w:val="28"/>
           <w:szCs w:val="28"/>
+          <w:lang w:val="ru-RU"/>
         </w:rPr>
         <w:t>21</w:t>
       </w:r>
@@ -20917,6 +20947,7 @@
           <w:color w:val="auto"/>
           <w:sz w:val="28"/>
           <w:szCs w:val="28"/>
+          <w:lang w:val="ru-RU"/>
         </w:rPr>
         <w:t xml:space="preserve">Рисунок </w:t>
       </w:r>
@@ -20939,8 +20970,55 @@
           <w:color w:val="auto"/>
           <w:sz w:val="28"/>
           <w:szCs w:val="28"/>
-        </w:rPr>
-        <w:instrText xml:space="preserve"> SEQ Рисунок \* ARABIC </w:instrText>
+          <w:lang w:val="ru-RU"/>
+        </w:rPr>
+        <w:instrText xml:space="preserve"> </w:instrText>
+      </w:r>
+      <w:r>
+        <w:rPr>
+          <w:rFonts w:ascii="Times New Roman" w:hAnsi="Times New Roman" w:cs="Times New Roman"/>
+          <w:i w:val="0"/>
+          <w:iCs w:val="0"/>
+          <w:color w:val="auto"/>
+          <w:sz w:val="28"/>
+          <w:szCs w:val="28"/>
+        </w:rPr>
+        <w:instrText>SEQ</w:instrText>
+      </w:r>
+      <w:r>
+        <w:rPr>
+          <w:rFonts w:ascii="Times New Roman" w:hAnsi="Times New Roman" w:cs="Times New Roman"/>
+          <w:i w:val="0"/>
+          <w:iCs w:val="0"/>
+          <w:color w:val="auto"/>
+          <w:sz w:val="28"/>
+          <w:szCs w:val="28"/>
+          <w:lang w:val="ru-RU"/>
+        </w:rPr>
+        <w:instrText xml:space="preserve"> Рисунок \* </w:instrText>
+      </w:r>
+      <w:r>
+        <w:rPr>
+          <w:rFonts w:ascii="Times New Roman" w:hAnsi="Times New Roman" w:cs="Times New Roman"/>
+          <w:i w:val="0"/>
+          <w:iCs w:val="0"/>
+          <w:color w:val="auto"/>
+          <w:sz w:val="28"/>
+          <w:szCs w:val="28"/>
+        </w:rPr>
+        <w:instrText>ARABIC</w:instrText>
+      </w:r>
+      <w:r>
+        <w:rPr>
+          <w:rFonts w:ascii="Times New Roman" w:hAnsi="Times New Roman" w:cs="Times New Roman"/>
+          <w:i w:val="0"/>
+          <w:iCs w:val="0"/>
+          <w:color w:val="auto"/>
+          <w:sz w:val="28"/>
+          <w:szCs w:val="28"/>
+          <w:lang w:val="ru-RU"/>
+        </w:rPr>
+        <w:instrText xml:space="preserve"> </w:instrText>
       </w:r>
       <w:r>
         <w:rPr>
@@ -20962,6 +21040,7 @@
           <w:color w:val="auto"/>
           <w:sz w:val="28"/>
           <w:szCs w:val="28"/>
+          <w:lang w:val="ru-RU"/>
         </w:rPr>
         <w:t>23</w:t>
       </w:r>
@@ -21171,6 +21250,7 @@
           <w:color w:val="auto"/>
           <w:sz w:val="28"/>
           <w:szCs w:val="28"/>
+          <w:lang w:val="ru-RU"/>
         </w:rPr>
         <w:t>24</w:t>
       </w:r>
@@ -21384,6 +21464,7 @@
           <w:color w:val="auto"/>
           <w:sz w:val="28"/>
           <w:szCs w:val="28"/>
+          <w:lang w:val="ru-RU"/>
         </w:rPr>
         <w:t>25</w:t>
       </w:r>
@@ -21437,7 +21518,86 @@
           <w:szCs w:val="28"/>
           <w:lang w:val="ru-RU"/>
         </w:rPr>
-        <w:t xml:space="preserve">Имеется </w:t>
+        <w:t xml:space="preserve">В верхней части формы отображается никнейм, название текущей комнаты, количество подключённых к ней пользователей. </w:t>
+      </w:r>
+      <w:r>
+        <w:rPr>
+          <w:rFonts w:ascii="Times New Roman" w:eastAsia="Times New Roman" w:hAnsi="Times New Roman" w:cs="Times New Roman"/>
+          <w:sz w:val="28"/>
+          <w:szCs w:val="28"/>
+          <w:lang w:val="ru-RU"/>
+        </w:rPr>
+        <w:t>При нажатии на надпись «</w:t>
+      </w:r>
+      <w:r>
+        <w:rPr>
+          <w:rFonts w:ascii="Times New Roman" w:eastAsia="Times New Roman" w:hAnsi="Times New Roman" w:cs="Times New Roman"/>
+          <w:sz w:val="28"/>
+          <w:szCs w:val="28"/>
+        </w:rPr>
+        <w:t>Users</w:t>
+      </w:r>
+      <w:r>
+        <w:rPr>
+          <w:rFonts w:ascii="Times New Roman" w:eastAsia="Times New Roman" w:hAnsi="Times New Roman" w:cs="Times New Roman"/>
+          <w:sz w:val="28"/>
+          <w:szCs w:val="28"/>
+          <w:lang w:val="ru-RU"/>
+        </w:rPr>
+        <w:t xml:space="preserve"> </w:t>
+      </w:r>
+      <w:r>
+        <w:rPr>
+          <w:rFonts w:ascii="Times New Roman" w:eastAsia="Times New Roman" w:hAnsi="Times New Roman" w:cs="Times New Roman"/>
+          <w:sz w:val="28"/>
+          <w:szCs w:val="28"/>
+        </w:rPr>
+        <w:t>list</w:t>
+      </w:r>
+      <w:r>
+        <w:rPr>
+          <w:rFonts w:ascii="Times New Roman" w:eastAsia="Times New Roman" w:hAnsi="Times New Roman" w:cs="Times New Roman"/>
+          <w:sz w:val="28"/>
+          <w:szCs w:val="28"/>
+          <w:lang w:val="ru-RU"/>
+        </w:rPr>
+        <w:t>»</w:t>
+      </w:r>
+      <w:r>
+        <w:rPr>
+          <w:rFonts w:ascii="Times New Roman" w:eastAsia="Times New Roman" w:hAnsi="Times New Roman" w:cs="Times New Roman"/>
+          <w:sz w:val="28"/>
+          <w:szCs w:val="28"/>
+          <w:lang w:val="ru-RU"/>
+        </w:rPr>
+        <w:t xml:space="preserve"> </w:t>
+      </w:r>
+      <w:r>
+        <w:rPr>
+          <w:rFonts w:ascii="Times New Roman" w:eastAsia="Times New Roman" w:hAnsi="Times New Roman" w:cs="Times New Roman"/>
+          <w:sz w:val="28"/>
+          <w:szCs w:val="28"/>
+          <w:lang w:val="ru-RU"/>
+        </w:rPr>
+        <w:t xml:space="preserve">откроется окно со списком подключённых пользователей, выполненный в простейшем дизайне. </w:t>
+      </w:r>
+      <w:r>
+        <w:rPr>
+          <w:rFonts w:ascii="Times New Roman" w:eastAsia="Times New Roman" w:hAnsi="Times New Roman" w:cs="Times New Roman"/>
+          <w:sz w:val="28"/>
+          <w:szCs w:val="28"/>
+          <w:lang w:val="ru-RU"/>
+        </w:rPr>
+        <w:t>Так же на странице чата и</w:t>
+      </w:r>
+      <w:r>
+        <w:rPr>
+          <w:rFonts w:ascii="Times New Roman" w:eastAsia="Times New Roman" w:hAnsi="Times New Roman" w:cs="Times New Roman"/>
+          <w:sz w:val="28"/>
+          <w:szCs w:val="28"/>
+          <w:lang w:val="ru-RU"/>
+        </w:rPr>
+        <w:t xml:space="preserve">меется </w:t>
       </w:r>
       <w:r>
         <w:rPr>
@@ -21703,6 +21863,7 @@
           <w:color w:val="auto"/>
           <w:sz w:val="28"/>
           <w:szCs w:val="28"/>
+          <w:lang w:val="ru-RU"/>
         </w:rPr>
         <w:t>26</w:t>
       </w:r>
@@ -22008,56 +22169,8 @@
         </w:rPr>
         <w:t>.</w:t>
       </w:r>
-      <w:bookmarkStart w:id="17" w:name="_GoBack"/>
-      <w:bookmarkEnd w:id="17"/>
     </w:p>
     <w:bookmarkEnd w:id="16"/>
-    <w:p>
-      <w:pPr>
-        <w:spacing w:line="360" w:lineRule="auto"/>
-        <w:ind w:firstLine="720"/>
-        <w:jc w:val="both"/>
-        <w:rPr>
-          <w:rFonts w:ascii="Times New Roman" w:eastAsia="Times New Roman" w:hAnsi="Times New Roman" w:cs="Times New Roman"/>
-          <w:sz w:val="28"/>
-          <w:szCs w:val="28"/>
-          <w:lang w:val="ru-RU"/>
-        </w:rPr>
-      </w:pPr>
-      <w:r>
-        <w:rPr>
-          <w:rFonts w:ascii="Times New Roman" w:eastAsia="Times New Roman" w:hAnsi="Times New Roman" w:cs="Times New Roman"/>
-          <w:sz w:val="28"/>
-          <w:szCs w:val="28"/>
-          <w:highlight w:val="yellow"/>
-          <w:lang w:val="ru-RU"/>
-        </w:rPr>
-        <w:lastRenderedPageBreak/>
-        <w:t>======================================================</w:t>
-      </w:r>
-    </w:p>
-    <w:p>
-      <w:pPr>
-        <w:spacing w:line="360" w:lineRule="auto"/>
-        <w:ind w:firstLine="720"/>
-        <w:jc w:val="both"/>
-        <w:rPr>
-          <w:rFonts w:ascii="Times New Roman" w:eastAsia="Times New Roman" w:hAnsi="Times New Roman" w:cs="Times New Roman"/>
-          <w:sz w:val="28"/>
-          <w:szCs w:val="28"/>
-          <w:lang w:val="ru-RU"/>
-        </w:rPr>
-      </w:pPr>
-      <w:r>
-        <w:rPr>
-          <w:rFonts w:ascii="Times New Roman" w:eastAsia="Times New Roman" w:hAnsi="Times New Roman" w:cs="Times New Roman"/>
-          <w:sz w:val="28"/>
-          <w:szCs w:val="28"/>
-          <w:lang w:val="ru-RU"/>
-        </w:rPr>
-        <w:t>ементов в столбце), который автоматически определяет положение элементов, учитывая указанные свойства (рисунок 2.9). Результат представлен на рисунке 2.10.</w:t>
-      </w:r>
-    </w:p>
     <w:p>
       <w:pPr>
         <w:spacing w:line="360" w:lineRule="auto"/>
@@ -22079,9 +22192,38 @@
     </w:p>
     <w:p>
       <w:pPr>
-        <w:spacing w:line="360" w:lineRule="auto"/>
-        <w:rPr>
-          <w:rFonts w:ascii="Times New Roman" w:eastAsia="Times New Roman" w:hAnsi="Times New Roman" w:cs="Times New Roman"/>
+        <w:pStyle w:val="1"/>
+        <w:spacing w:before="0" w:line="360" w:lineRule="auto"/>
+        <w:jc w:val="center"/>
+        <w:rPr>
+          <w:rFonts w:ascii="Times New Roman" w:hAnsi="Times New Roman" w:cs="Times New Roman"/>
+          <w:b/>
+          <w:color w:val="auto"/>
+          <w:sz w:val="28"/>
+          <w:szCs w:val="28"/>
+          <w:lang w:val="ru-RU"/>
+        </w:rPr>
+      </w:pPr>
+      <w:bookmarkStart w:id="17" w:name="_Toc72346948"/>
+      <w:r>
+        <w:rPr>
+          <w:rFonts w:ascii="Times New Roman" w:hAnsi="Times New Roman" w:cs="Times New Roman"/>
+          <w:b/>
+          <w:color w:val="auto"/>
+          <w:sz w:val="28"/>
+          <w:szCs w:val="28"/>
+          <w:lang w:val="ru-RU"/>
+        </w:rPr>
+        <w:lastRenderedPageBreak/>
+        <w:t>ЗАКЛЮЧЕНИЕ</w:t>
+      </w:r>
+      <w:bookmarkEnd w:id="17"/>
+    </w:p>
+    <w:p>
+      <w:pPr>
+        <w:spacing w:after="0" w:line="360" w:lineRule="auto"/>
+        <w:rPr>
+          <w:rFonts w:ascii="Times New Roman" w:hAnsi="Times New Roman" w:cs="Times New Roman"/>
           <w:sz w:val="28"/>
           <w:szCs w:val="28"/>
           <w:lang w:val="ru-RU"/>
@@ -22107,6 +22249,350 @@
           <w:docGrid w:linePitch="360"/>
         </w:sectPr>
       </w:pPr>
+      <w:r>
+        <w:rPr>
+          <w:rFonts w:ascii="Times New Roman" w:eastAsia="Times New Roman" w:hAnsi="Times New Roman" w:cs="Times New Roman"/>
+          <w:sz w:val="28"/>
+          <w:szCs w:val="28"/>
+          <w:lang w:val="ru-RU"/>
+        </w:rPr>
+        <w:t xml:space="preserve">Благодаря </w:t>
+      </w:r>
+      <w:r>
+        <w:rPr>
+          <w:rFonts w:ascii="Times New Roman" w:eastAsia="Times New Roman" w:hAnsi="Times New Roman" w:cs="Times New Roman"/>
+          <w:sz w:val="28"/>
+          <w:szCs w:val="28"/>
+          <w:lang w:val="ru-RU"/>
+        </w:rPr>
+        <w:t>гибкости и разнообразию</w:t>
+      </w:r>
+      <w:r>
+        <w:rPr>
+          <w:rFonts w:ascii="Times New Roman" w:eastAsia="Times New Roman" w:hAnsi="Times New Roman" w:cs="Times New Roman"/>
+          <w:sz w:val="28"/>
+          <w:szCs w:val="28"/>
+          <w:lang w:val="ru-RU"/>
+        </w:rPr>
+        <w:t xml:space="preserve"> фреймворка </w:t>
+      </w:r>
+      <w:r>
+        <w:rPr>
+          <w:rFonts w:ascii="Times New Roman" w:eastAsia="Times New Roman" w:hAnsi="Times New Roman" w:cs="Times New Roman"/>
+          <w:sz w:val="28"/>
+          <w:szCs w:val="28"/>
+        </w:rPr>
+        <w:t>Qt</w:t>
+      </w:r>
+      <w:r>
+        <w:rPr>
+          <w:rFonts w:ascii="Times New Roman" w:eastAsia="Times New Roman" w:hAnsi="Times New Roman" w:cs="Times New Roman"/>
+          <w:sz w:val="28"/>
+          <w:szCs w:val="28"/>
+          <w:lang w:val="ru-RU"/>
+        </w:rPr>
+        <w:t xml:space="preserve"> </w:t>
+      </w:r>
+      <w:r>
+        <w:rPr>
+          <w:rFonts w:ascii="Times New Roman" w:eastAsia="Times New Roman" w:hAnsi="Times New Roman" w:cs="Times New Roman"/>
+          <w:sz w:val="28"/>
+          <w:szCs w:val="28"/>
+          <w:lang w:val="ru-RU"/>
+        </w:rPr>
+        <w:t>в частности</w:t>
+      </w:r>
+      <w:r>
+        <w:rPr>
+          <w:rFonts w:ascii="Times New Roman" w:eastAsia="Times New Roman" w:hAnsi="Times New Roman" w:cs="Times New Roman"/>
+          <w:sz w:val="28"/>
+          <w:szCs w:val="28"/>
+          <w:lang w:val="ru-RU"/>
+        </w:rPr>
+        <w:t>,</w:t>
+      </w:r>
+      <w:r>
+        <w:rPr>
+          <w:rFonts w:ascii="Times New Roman" w:eastAsia="Times New Roman" w:hAnsi="Times New Roman" w:cs="Times New Roman"/>
+          <w:sz w:val="28"/>
+          <w:szCs w:val="28"/>
+          <w:lang w:val="ru-RU"/>
+        </w:rPr>
+        <w:t xml:space="preserve"> и </w:t>
+      </w:r>
+      <w:r>
+        <w:rPr>
+          <w:rFonts w:ascii="Times New Roman" w:eastAsia="Times New Roman" w:hAnsi="Times New Roman" w:cs="Times New Roman"/>
+          <w:sz w:val="28"/>
+          <w:szCs w:val="28"/>
+          <w:lang w:val="ru-RU"/>
+        </w:rPr>
+        <w:t xml:space="preserve">эффективности </w:t>
+      </w:r>
+      <w:r>
+        <w:rPr>
+          <w:rFonts w:ascii="Times New Roman" w:eastAsia="Times New Roman" w:hAnsi="Times New Roman" w:cs="Times New Roman"/>
+          <w:sz w:val="28"/>
+          <w:szCs w:val="28"/>
+        </w:rPr>
+        <w:t>C</w:t>
+      </w:r>
+      <w:r>
+        <w:rPr>
+          <w:rFonts w:ascii="Times New Roman" w:eastAsia="Times New Roman" w:hAnsi="Times New Roman" w:cs="Times New Roman"/>
+          <w:sz w:val="28"/>
+          <w:szCs w:val="28"/>
+          <w:lang w:val="ru-RU"/>
+        </w:rPr>
+        <w:t xml:space="preserve">++ </w:t>
+      </w:r>
+      <w:r>
+        <w:rPr>
+          <w:rFonts w:ascii="Times New Roman" w:eastAsia="Times New Roman" w:hAnsi="Times New Roman" w:cs="Times New Roman"/>
+          <w:sz w:val="28"/>
+          <w:szCs w:val="28"/>
+          <w:lang w:val="ru-RU"/>
+        </w:rPr>
+        <w:t xml:space="preserve">стандарта 2017 года в целом, даже </w:t>
+      </w:r>
+      <w:r>
+        <w:rPr>
+          <w:rFonts w:ascii="Times New Roman" w:eastAsia="Times New Roman" w:hAnsi="Times New Roman" w:cs="Times New Roman"/>
+          <w:sz w:val="28"/>
+          <w:szCs w:val="28"/>
+          <w:lang w:val="ru-RU"/>
+        </w:rPr>
+        <w:t>без</w:t>
+      </w:r>
+      <w:r>
+        <w:rPr>
+          <w:rFonts w:ascii="Times New Roman" w:eastAsia="Times New Roman" w:hAnsi="Times New Roman" w:cs="Times New Roman"/>
+          <w:sz w:val="28"/>
+          <w:szCs w:val="28"/>
+          <w:lang w:val="ru-RU"/>
+        </w:rPr>
+        <w:t xml:space="preserve"> использ</w:t>
+      </w:r>
+      <w:r>
+        <w:rPr>
+          <w:rFonts w:ascii="Times New Roman" w:eastAsia="Times New Roman" w:hAnsi="Times New Roman" w:cs="Times New Roman"/>
+          <w:sz w:val="28"/>
+          <w:szCs w:val="28"/>
+          <w:lang w:val="ru-RU"/>
+        </w:rPr>
+        <w:t xml:space="preserve">ования </w:t>
+      </w:r>
+      <w:r>
+        <w:rPr>
+          <w:rFonts w:ascii="Times New Roman" w:eastAsia="Times New Roman" w:hAnsi="Times New Roman" w:cs="Times New Roman"/>
+          <w:sz w:val="28"/>
+          <w:szCs w:val="28"/>
+          <w:lang w:val="ru-RU"/>
+        </w:rPr>
+        <w:t>многопоточно</w:t>
+      </w:r>
+      <w:r>
+        <w:rPr>
+          <w:rFonts w:ascii="Times New Roman" w:eastAsia="Times New Roman" w:hAnsi="Times New Roman" w:cs="Times New Roman"/>
+          <w:sz w:val="28"/>
+          <w:szCs w:val="28"/>
+          <w:lang w:val="ru-RU"/>
+        </w:rPr>
+        <w:t>го</w:t>
+      </w:r>
+      <w:r>
+        <w:rPr>
+          <w:rFonts w:ascii="Times New Roman" w:eastAsia="Times New Roman" w:hAnsi="Times New Roman" w:cs="Times New Roman"/>
+          <w:sz w:val="28"/>
+          <w:szCs w:val="28"/>
+          <w:lang w:val="ru-RU"/>
+        </w:rPr>
+        <w:t xml:space="preserve"> программировани</w:t>
+      </w:r>
+      <w:r>
+        <w:rPr>
+          <w:rFonts w:ascii="Times New Roman" w:eastAsia="Times New Roman" w:hAnsi="Times New Roman" w:cs="Times New Roman"/>
+          <w:sz w:val="28"/>
+          <w:szCs w:val="28"/>
+          <w:lang w:val="ru-RU"/>
+        </w:rPr>
+        <w:t>я</w:t>
+      </w:r>
+      <w:r>
+        <w:rPr>
+          <w:rFonts w:ascii="Times New Roman" w:eastAsia="Times New Roman" w:hAnsi="Times New Roman" w:cs="Times New Roman"/>
+          <w:sz w:val="28"/>
+          <w:szCs w:val="28"/>
+          <w:lang w:val="ru-RU"/>
+        </w:rPr>
+        <w:t xml:space="preserve"> можно быстро и качественно разрабатывать достаточно комплексные и сложные проекты.</w:t>
+      </w:r>
+      <w:r>
+        <w:rPr>
+          <w:rFonts w:ascii="Times New Roman" w:eastAsia="Times New Roman" w:hAnsi="Times New Roman" w:cs="Times New Roman"/>
+          <w:sz w:val="28"/>
+          <w:szCs w:val="28"/>
+          <w:lang w:val="ru-RU"/>
+        </w:rPr>
+        <w:t xml:space="preserve"> Изучив клиент – серверную архитектуру и сетевое взаимодействие, разработчику не составит труда средствами протокола </w:t>
+      </w:r>
+      <w:r>
+        <w:rPr>
+          <w:rFonts w:ascii="Times New Roman" w:eastAsia="Times New Roman" w:hAnsi="Times New Roman" w:cs="Times New Roman"/>
+          <w:sz w:val="28"/>
+          <w:szCs w:val="28"/>
+        </w:rPr>
+        <w:t>TCP</w:t>
+      </w:r>
+      <w:r>
+        <w:rPr>
+          <w:rFonts w:ascii="Times New Roman" w:eastAsia="Times New Roman" w:hAnsi="Times New Roman" w:cs="Times New Roman"/>
+          <w:sz w:val="28"/>
+          <w:szCs w:val="28"/>
+          <w:lang w:val="ru-RU"/>
+        </w:rPr>
+        <w:t>/</w:t>
+      </w:r>
+      <w:r>
+        <w:rPr>
+          <w:rFonts w:ascii="Times New Roman" w:eastAsia="Times New Roman" w:hAnsi="Times New Roman" w:cs="Times New Roman"/>
+          <w:sz w:val="28"/>
+          <w:szCs w:val="28"/>
+        </w:rPr>
+        <w:t>IP</w:t>
+      </w:r>
+      <w:r>
+        <w:rPr>
+          <w:rFonts w:ascii="Times New Roman" w:eastAsia="Times New Roman" w:hAnsi="Times New Roman" w:cs="Times New Roman"/>
+          <w:sz w:val="28"/>
+          <w:szCs w:val="28"/>
+          <w:lang w:val="ru-RU"/>
+        </w:rPr>
+        <w:t xml:space="preserve"> и встроенных классов </w:t>
+      </w:r>
+      <w:r>
+        <w:rPr>
+          <w:rFonts w:ascii="Times New Roman" w:eastAsia="Times New Roman" w:hAnsi="Times New Roman" w:cs="Times New Roman"/>
+          <w:sz w:val="28"/>
+          <w:szCs w:val="28"/>
+        </w:rPr>
+        <w:t>Qt</w:t>
+      </w:r>
+      <w:r>
+        <w:rPr>
+          <w:rFonts w:ascii="Times New Roman" w:eastAsia="Times New Roman" w:hAnsi="Times New Roman" w:cs="Times New Roman"/>
+          <w:sz w:val="28"/>
+          <w:szCs w:val="28"/>
+          <w:lang w:val="ru-RU"/>
+        </w:rPr>
+        <w:t xml:space="preserve"> </w:t>
+      </w:r>
+      <w:r>
+        <w:rPr>
+          <w:rFonts w:ascii="Times New Roman" w:eastAsia="Times New Roman" w:hAnsi="Times New Roman" w:cs="Times New Roman"/>
+          <w:sz w:val="28"/>
+          <w:szCs w:val="28"/>
+          <w:lang w:val="ru-RU"/>
+        </w:rPr>
+        <w:t xml:space="preserve">реализовать распределённое приложение любой сложности. Благодаря наличию огромного количества встроенных </w:t>
+      </w:r>
+      <w:r>
+        <w:rPr>
+          <w:rFonts w:ascii="Times New Roman" w:eastAsia="Times New Roman" w:hAnsi="Times New Roman" w:cs="Times New Roman"/>
+          <w:sz w:val="28"/>
+          <w:szCs w:val="28"/>
+          <w:lang w:val="ru-RU"/>
+        </w:rPr>
+        <w:t>в</w:t>
+      </w:r>
+      <w:r>
+        <w:rPr>
+          <w:rFonts w:ascii="Times New Roman" w:eastAsia="Times New Roman" w:hAnsi="Times New Roman" w:cs="Times New Roman"/>
+          <w:sz w:val="28"/>
+          <w:szCs w:val="28"/>
+          <w:lang w:val="ru-RU"/>
+        </w:rPr>
+        <w:t xml:space="preserve"> фреймворк классов появляется возможность без особых трудностей начинить разрабатываемую программу любым необходимым функционалом, который, благодаря скорости языка </w:t>
+      </w:r>
+      <w:r>
+        <w:rPr>
+          <w:rFonts w:ascii="Times New Roman" w:eastAsia="Times New Roman" w:hAnsi="Times New Roman" w:cs="Times New Roman"/>
+          <w:sz w:val="28"/>
+          <w:szCs w:val="28"/>
+        </w:rPr>
+        <w:t>C</w:t>
+      </w:r>
+      <w:r>
+        <w:rPr>
+          <w:rFonts w:ascii="Times New Roman" w:eastAsia="Times New Roman" w:hAnsi="Times New Roman" w:cs="Times New Roman"/>
+          <w:sz w:val="28"/>
+          <w:szCs w:val="28"/>
+          <w:lang w:val="ru-RU"/>
+        </w:rPr>
+        <w:t>++</w:t>
+      </w:r>
+      <w:r>
+        <w:rPr>
+          <w:rFonts w:ascii="Times New Roman" w:eastAsia="Times New Roman" w:hAnsi="Times New Roman" w:cs="Times New Roman"/>
+          <w:sz w:val="28"/>
+          <w:szCs w:val="28"/>
+          <w:lang w:val="ru-RU"/>
+        </w:rPr>
+        <w:t xml:space="preserve"> и кроссплатформенности </w:t>
+      </w:r>
+      <w:r>
+        <w:rPr>
+          <w:rFonts w:ascii="Times New Roman" w:eastAsia="Times New Roman" w:hAnsi="Times New Roman" w:cs="Times New Roman"/>
+          <w:sz w:val="28"/>
+          <w:szCs w:val="28"/>
+        </w:rPr>
+        <w:t>Qt</w:t>
+      </w:r>
+      <w:r>
+        <w:rPr>
+          <w:rFonts w:ascii="Times New Roman" w:eastAsia="Times New Roman" w:hAnsi="Times New Roman" w:cs="Times New Roman"/>
+          <w:sz w:val="28"/>
+          <w:szCs w:val="28"/>
+          <w:lang w:val="ru-RU"/>
+        </w:rPr>
+        <w:t xml:space="preserve">, будет </w:t>
+      </w:r>
+      <w:r>
+        <w:rPr>
+          <w:rFonts w:ascii="Times New Roman" w:eastAsia="Times New Roman" w:hAnsi="Times New Roman" w:cs="Times New Roman"/>
+          <w:sz w:val="28"/>
+          <w:szCs w:val="28"/>
+          <w:lang w:val="ru-RU"/>
+        </w:rPr>
+        <w:t>работать даже на самых слабых машинах и почти любой операционной системе</w:t>
+      </w:r>
+      <w:r>
+        <w:rPr>
+          <w:rFonts w:ascii="Times New Roman" w:eastAsia="Times New Roman" w:hAnsi="Times New Roman" w:cs="Times New Roman"/>
+          <w:sz w:val="28"/>
+          <w:szCs w:val="28"/>
+          <w:lang w:val="ru-RU"/>
+        </w:rPr>
+        <w:t xml:space="preserve"> и платформе</w:t>
+      </w:r>
+      <w:r>
+        <w:rPr>
+          <w:rFonts w:ascii="Times New Roman" w:eastAsia="Times New Roman" w:hAnsi="Times New Roman" w:cs="Times New Roman"/>
+          <w:sz w:val="28"/>
+          <w:szCs w:val="28"/>
+          <w:lang w:val="ru-RU"/>
+        </w:rPr>
+        <w:t>.</w:t>
+      </w:r>
+      <w:r>
+        <w:rPr>
+          <w:rFonts w:ascii="Times New Roman" w:eastAsia="Times New Roman" w:hAnsi="Times New Roman" w:cs="Times New Roman"/>
+          <w:sz w:val="28"/>
+          <w:szCs w:val="28"/>
+          <w:lang w:val="ru-RU"/>
+        </w:rPr>
+        <w:t xml:space="preserve"> Так же, изучив базовые принципы криптографии, симметричных и ассиметричных шифров можно без труда организовать защищённый обмен данными между клиентом и сервером.</w:t>
+      </w:r>
     </w:p>
     <w:p>
       <w:pPr>
@@ -22122,103 +22608,9 @@
           <w:lang w:val="ru-RU"/>
         </w:rPr>
       </w:pPr>
-      <w:bookmarkStart w:id="18" w:name="_Toc72346948"/>
-      <w:r>
-        <w:rPr>
-          <w:rFonts w:ascii="Times New Roman" w:hAnsi="Times New Roman" w:cs="Times New Roman"/>
-          <w:b/>
-          <w:color w:val="auto"/>
-          <w:sz w:val="28"/>
-          <w:szCs w:val="28"/>
-          <w:lang w:val="ru-RU"/>
-        </w:rPr>
-        <w:lastRenderedPageBreak/>
-        <w:t>ЗАКЛЮЧЕНИЕ</w:t>
-      </w:r>
+      <w:bookmarkStart w:id="18" w:name="_СПИСОК_ЛИТЕРАТУРЫ"/>
+      <w:bookmarkStart w:id="19" w:name="_Toc72346949"/>
       <w:bookmarkEnd w:id="18"/>
-    </w:p>
-    <w:p>
-      <w:pPr>
-        <w:spacing w:after="0" w:line="360" w:lineRule="auto"/>
-        <w:rPr>
-          <w:rFonts w:ascii="Times New Roman" w:hAnsi="Times New Roman" w:cs="Times New Roman"/>
-          <w:sz w:val="28"/>
-          <w:szCs w:val="28"/>
-          <w:lang w:val="ru-RU"/>
-        </w:rPr>
-      </w:pPr>
-    </w:p>
-    <w:p>
-      <w:pPr>
-        <w:jc w:val="both"/>
-        <w:rPr>
-          <w:rFonts w:ascii="Times New Roman" w:eastAsia="Times New Roman" w:hAnsi="Times New Roman" w:cs="Times New Roman"/>
-          <w:sz w:val="28"/>
-          <w:szCs w:val="28"/>
-          <w:lang w:val="ru-RU"/>
-        </w:rPr>
-        <w:sectPr>
-          <w:pgSz w:w="11906" w:h="16838" w:code="9"/>
-          <w:pgMar w:top="1134" w:right="851" w:bottom="1134" w:left="1701" w:header="720" w:footer="720" w:gutter="0"/>
-          <w:cols w:space="720"/>
-          <w:titlePg/>
-          <w:docGrid w:linePitch="360"/>
-        </w:sectPr>
-      </w:pPr>
-      <w:r>
-        <w:rPr>
-          <w:rFonts w:ascii="Times New Roman" w:eastAsia="Times New Roman" w:hAnsi="Times New Roman" w:cs="Times New Roman"/>
-          <w:sz w:val="28"/>
-          <w:szCs w:val="28"/>
-          <w:lang w:val="ru-RU"/>
-        </w:rPr>
-        <w:t xml:space="preserve">Кроссплатформенное приложение, разработанное посредством использования библиотеки Qt, доступно для сборки под Windows, MacOS, iOS, Android и Linux без потери функциональности. Причем, учитываются все современные требования безопасной и эффективной передачи данных. Приложение позволяет быстро получить информацию студентам об их положении в общем рейтинге, количестве заработанных баллов и нарушений. Доступность на самых популярных платформах и операционных системах </w:t>
-      </w:r>
-      <w:r>
-        <w:rPr>
-          <w:rFonts w:ascii="Times New Roman" w:eastAsia="Times New Roman" w:hAnsi="Times New Roman" w:cs="Times New Roman"/>
-          <w:sz w:val="28"/>
-          <w:szCs w:val="28"/>
-          <w:lang w:val="ru-RU"/>
-        </w:rPr>
-        <w:t>дает возможность</w:t>
-      </w:r>
-      <w:r>
-        <w:rPr>
-          <w:rFonts w:ascii="Times New Roman" w:eastAsia="Times New Roman" w:hAnsi="Times New Roman" w:cs="Times New Roman"/>
-          <w:sz w:val="28"/>
-          <w:szCs w:val="28"/>
-          <w:lang w:val="ru-RU"/>
-        </w:rPr>
-        <w:t xml:space="preserve"> каждому студенту пользоваться данным приложением</w:t>
-      </w:r>
-      <w:r>
-        <w:rPr>
-          <w:rFonts w:ascii="Times New Roman" w:eastAsia="Times New Roman" w:hAnsi="Times New Roman" w:cs="Times New Roman"/>
-          <w:sz w:val="28"/>
-          <w:szCs w:val="28"/>
-          <w:lang w:val="ru-RU"/>
-        </w:rPr>
-        <w:t>, вне зависимости от его местоположения и типа устройства.</w:t>
-      </w:r>
-    </w:p>
-    <w:p>
-      <w:pPr>
-        <w:pStyle w:val="1"/>
-        <w:spacing w:before="0" w:line="360" w:lineRule="auto"/>
-        <w:jc w:val="center"/>
-        <w:rPr>
-          <w:rFonts w:ascii="Times New Roman" w:hAnsi="Times New Roman" w:cs="Times New Roman"/>
-          <w:b/>
-          <w:color w:val="auto"/>
-          <w:sz w:val="28"/>
-          <w:szCs w:val="28"/>
-          <w:lang w:val="ru-RU"/>
-        </w:rPr>
-      </w:pPr>
-      <w:bookmarkStart w:id="19" w:name="_СПИСОК_ЛИТЕРАТУРЫ"/>
-      <w:bookmarkStart w:id="20" w:name="_Toc72346949"/>
-      <w:bookmarkEnd w:id="19"/>
       <w:r>
         <w:rPr>
           <w:rFonts w:ascii="Times New Roman" w:hAnsi="Times New Roman" w:cs="Times New Roman"/>
@@ -22231,7 +22623,7 @@
         <w:lastRenderedPageBreak/>
         <w:t>СПИСОК ЛИТЕРАТУРЫ</w:t>
       </w:r>
-      <w:bookmarkEnd w:id="20"/>
+      <w:bookmarkEnd w:id="19"/>
     </w:p>
     <w:p>
       <w:pPr>
@@ -22261,7 +22653,7 @@
           <w:sz w:val="28"/>
           <w:szCs w:val="28"/>
         </w:rPr>
-        <w:t>Autodesk</w:t>
+        <w:t>Qt</w:t>
       </w:r>
       <w:r>
         <w:rPr>
@@ -22278,7 +22670,7 @@
           <w:sz w:val="28"/>
           <w:szCs w:val="28"/>
         </w:rPr>
-        <w:t>Maya</w:t>
+        <w:t>Documentation</w:t>
       </w:r>
       <w:r>
         <w:rPr>
@@ -22317,376 +22709,6 @@
         <w:t xml:space="preserve">Режим доступа: </w:t>
       </w:r>
       <w:hyperlink r:id="rId37" w:history="1">
-        <w:r>
-          <w:rPr>
-            <w:rFonts w:ascii="Times New Roman" w:hAnsi="Times New Roman" w:cs="Times New Roman"/>
-            <w:sz w:val="28"/>
-            <w:szCs w:val="28"/>
-          </w:rPr>
-          <w:t>https</w:t>
-        </w:r>
-        <w:r>
-          <w:rPr>
-            <w:rFonts w:ascii="Times New Roman" w:hAnsi="Times New Roman" w:cs="Times New Roman"/>
-            <w:sz w:val="28"/>
-            <w:szCs w:val="28"/>
-            <w:lang w:val="ru-RU"/>
-          </w:rPr>
-          <w:t>://</w:t>
-        </w:r>
-        <w:r>
-          <w:rPr>
-            <w:rFonts w:ascii="Times New Roman" w:hAnsi="Times New Roman" w:cs="Times New Roman"/>
-            <w:sz w:val="28"/>
-            <w:szCs w:val="28"/>
-          </w:rPr>
-          <w:t>www</w:t>
-        </w:r>
-        <w:r>
-          <w:rPr>
-            <w:rFonts w:ascii="Times New Roman" w:hAnsi="Times New Roman" w:cs="Times New Roman"/>
-            <w:sz w:val="28"/>
-            <w:szCs w:val="28"/>
-            <w:lang w:val="ru-RU"/>
-          </w:rPr>
-          <w:t>.</w:t>
-        </w:r>
-        <w:r>
-          <w:rPr>
-            <w:rFonts w:ascii="Times New Roman" w:hAnsi="Times New Roman" w:cs="Times New Roman"/>
-            <w:sz w:val="28"/>
-            <w:szCs w:val="28"/>
-          </w:rPr>
-          <w:t>autodesk</w:t>
-        </w:r>
-        <w:r>
-          <w:rPr>
-            <w:rFonts w:ascii="Times New Roman" w:hAnsi="Times New Roman" w:cs="Times New Roman"/>
-            <w:sz w:val="28"/>
-            <w:szCs w:val="28"/>
-            <w:lang w:val="ru-RU"/>
-          </w:rPr>
-          <w:t>.</w:t>
-        </w:r>
-        <w:r>
-          <w:rPr>
-            <w:rFonts w:ascii="Times New Roman" w:hAnsi="Times New Roman" w:cs="Times New Roman"/>
-            <w:sz w:val="28"/>
-            <w:szCs w:val="28"/>
-          </w:rPr>
-          <w:t>ru</w:t>
-        </w:r>
-        <w:r>
-          <w:rPr>
-            <w:rFonts w:ascii="Times New Roman" w:hAnsi="Times New Roman" w:cs="Times New Roman"/>
-            <w:sz w:val="28"/>
-            <w:szCs w:val="28"/>
-            <w:lang w:val="ru-RU"/>
-          </w:rPr>
-          <w:t>/</w:t>
-        </w:r>
-        <w:r>
-          <w:rPr>
-            <w:rFonts w:ascii="Times New Roman" w:hAnsi="Times New Roman" w:cs="Times New Roman"/>
-            <w:sz w:val="28"/>
-            <w:szCs w:val="28"/>
-          </w:rPr>
-          <w:t>products</w:t>
-        </w:r>
-        <w:r>
-          <w:rPr>
-            <w:rFonts w:ascii="Times New Roman" w:hAnsi="Times New Roman" w:cs="Times New Roman"/>
-            <w:sz w:val="28"/>
-            <w:szCs w:val="28"/>
-            <w:lang w:val="ru-RU"/>
-          </w:rPr>
-          <w:t>/</w:t>
-        </w:r>
-        <w:r>
-          <w:rPr>
-            <w:rFonts w:ascii="Times New Roman" w:hAnsi="Times New Roman" w:cs="Times New Roman"/>
-            <w:sz w:val="28"/>
-            <w:szCs w:val="28"/>
-          </w:rPr>
-          <w:t>maya</w:t>
-        </w:r>
-        <w:r>
-          <w:rPr>
-            <w:rFonts w:ascii="Times New Roman" w:hAnsi="Times New Roman" w:cs="Times New Roman"/>
-            <w:sz w:val="28"/>
-            <w:szCs w:val="28"/>
-            <w:lang w:val="ru-RU"/>
-          </w:rPr>
-          <w:t>/</w:t>
-        </w:r>
-        <w:r>
-          <w:rPr>
-            <w:rFonts w:ascii="Times New Roman" w:hAnsi="Times New Roman" w:cs="Times New Roman"/>
-            <w:sz w:val="28"/>
-            <w:szCs w:val="28"/>
-          </w:rPr>
-          <w:t>overview</w:t>
-        </w:r>
-      </w:hyperlink>
-      <w:r>
-        <w:rPr>
-          <w:rFonts w:ascii="Times New Roman" w:hAnsi="Times New Roman" w:cs="Times New Roman"/>
-          <w:sz w:val="28"/>
-          <w:szCs w:val="28"/>
-          <w:lang w:val="ru-RU"/>
-        </w:rPr>
-        <w:t>, свободный (Дата обращения 01.05.2020)</w:t>
-      </w:r>
-    </w:p>
-    <w:p>
-      <w:pPr>
-        <w:pStyle w:val="a8"/>
-        <w:numPr>
-          <w:ilvl w:val="0"/>
-          <w:numId w:val="4"/>
-        </w:numPr>
-        <w:spacing w:after="0" w:line="360" w:lineRule="auto"/>
-        <w:rPr>
-          <w:rFonts w:ascii="Times New Roman" w:hAnsi="Times New Roman" w:cs="Times New Roman"/>
-          <w:sz w:val="28"/>
-          <w:szCs w:val="28"/>
-          <w:lang w:val="ru-RU"/>
-        </w:rPr>
-      </w:pPr>
-      <w:r>
-        <w:rPr>
-          <w:rFonts w:ascii="Times New Roman" w:hAnsi="Times New Roman" w:cs="Times New Roman"/>
-          <w:sz w:val="28"/>
-          <w:szCs w:val="28"/>
-        </w:rPr>
-        <w:t>Oracle</w:t>
-      </w:r>
-      <w:r>
-        <w:rPr>
-          <w:rFonts w:ascii="Times New Roman" w:hAnsi="Times New Roman" w:cs="Times New Roman"/>
-          <w:sz w:val="28"/>
-          <w:szCs w:val="28"/>
-          <w:lang w:val="ru-RU"/>
-        </w:rPr>
-        <w:t xml:space="preserve"> </w:t>
-      </w:r>
-      <w:r>
-        <w:rPr>
-          <w:rFonts w:ascii="Times New Roman" w:hAnsi="Times New Roman" w:cs="Times New Roman"/>
-          <w:sz w:val="28"/>
-          <w:szCs w:val="28"/>
-        </w:rPr>
-        <w:t>VM</w:t>
-      </w:r>
-      <w:r>
-        <w:rPr>
-          <w:rFonts w:ascii="Times New Roman" w:hAnsi="Times New Roman" w:cs="Times New Roman"/>
-          <w:sz w:val="28"/>
-          <w:szCs w:val="28"/>
-          <w:lang w:val="ru-RU"/>
-        </w:rPr>
-        <w:t xml:space="preserve"> </w:t>
-      </w:r>
-      <w:r>
-        <w:rPr>
-          <w:rFonts w:ascii="Times New Roman" w:hAnsi="Times New Roman" w:cs="Times New Roman"/>
-          <w:sz w:val="28"/>
-          <w:szCs w:val="28"/>
-        </w:rPr>
-        <w:t>VirtualBox</w:t>
-      </w:r>
-      <w:r>
-        <w:rPr>
-          <w:rFonts w:ascii="Times New Roman" w:hAnsi="Times New Roman" w:cs="Times New Roman"/>
-          <w:sz w:val="28"/>
-          <w:szCs w:val="28"/>
-          <w:lang w:val="ru-RU"/>
-        </w:rPr>
-        <w:t xml:space="preserve"> [</w:t>
-      </w:r>
-      <w:r>
-        <w:rPr>
-          <w:rFonts w:ascii="Times New Roman" w:hAnsi="Times New Roman" w:cs="Times New Roman"/>
-          <w:sz w:val="28"/>
-          <w:szCs w:val="28"/>
-          <w:lang w:val="ru-RU"/>
-        </w:rPr>
-        <w:t>Электронный ресурс</w:t>
-      </w:r>
-      <w:r>
-        <w:rPr>
-          <w:rFonts w:ascii="Times New Roman" w:hAnsi="Times New Roman" w:cs="Times New Roman"/>
-          <w:sz w:val="28"/>
-          <w:szCs w:val="28"/>
-          <w:lang w:val="ru-RU"/>
-        </w:rPr>
-        <w:t xml:space="preserve">]. </w:t>
-      </w:r>
-      <w:r>
-        <w:rPr>
-          <w:rFonts w:ascii="Times New Roman" w:hAnsi="Times New Roman" w:cs="Times New Roman"/>
-          <w:sz w:val="28"/>
-          <w:szCs w:val="28"/>
-          <w:lang w:val="ru-RU"/>
-        </w:rPr>
-        <w:t>–</w:t>
-      </w:r>
-      <w:r>
-        <w:rPr>
-          <w:rFonts w:ascii="Times New Roman" w:hAnsi="Times New Roman" w:cs="Times New Roman"/>
-          <w:sz w:val="28"/>
-          <w:szCs w:val="28"/>
-          <w:lang w:val="ru-RU"/>
-        </w:rPr>
-        <w:t xml:space="preserve"> </w:t>
-      </w:r>
-      <w:r>
-        <w:rPr>
-          <w:rFonts w:ascii="Times New Roman" w:hAnsi="Times New Roman" w:cs="Times New Roman"/>
-          <w:sz w:val="28"/>
-          <w:szCs w:val="28"/>
-          <w:lang w:val="ru-RU"/>
-        </w:rPr>
-        <w:t xml:space="preserve">Режим доступа: </w:t>
-      </w:r>
-      <w:r>
-        <w:rPr>
-          <w:rFonts w:ascii="Times New Roman" w:hAnsi="Times New Roman" w:cs="Times New Roman"/>
-          <w:sz w:val="28"/>
-          <w:szCs w:val="28"/>
-        </w:rPr>
-        <w:t>https</w:t>
-      </w:r>
-      <w:r>
-        <w:rPr>
-          <w:rFonts w:ascii="Times New Roman" w:hAnsi="Times New Roman" w:cs="Times New Roman"/>
-          <w:sz w:val="28"/>
-          <w:szCs w:val="28"/>
-          <w:lang w:val="ru-RU"/>
-        </w:rPr>
-        <w:t>:/</w:t>
-      </w:r>
-      <w:r>
-        <w:rPr>
-          <w:rFonts w:ascii="Times New Roman" w:hAnsi="Times New Roman" w:cs="Times New Roman"/>
-          <w:sz w:val="28"/>
-          <w:szCs w:val="28"/>
-        </w:rPr>
-        <w:t>virtualbox</w:t>
-      </w:r>
-      <w:r>
-        <w:rPr>
-          <w:rFonts w:ascii="Times New Roman" w:hAnsi="Times New Roman" w:cs="Times New Roman"/>
-          <w:sz w:val="28"/>
-          <w:szCs w:val="28"/>
-          <w:lang w:val="ru-RU"/>
-        </w:rPr>
-        <w:t>.</w:t>
-      </w:r>
-      <w:r>
-        <w:rPr>
-          <w:rFonts w:ascii="Times New Roman" w:hAnsi="Times New Roman" w:cs="Times New Roman"/>
-          <w:sz w:val="28"/>
-          <w:szCs w:val="28"/>
-        </w:rPr>
-        <w:t>org</w:t>
-      </w:r>
-      <w:r>
-        <w:rPr>
-          <w:rFonts w:ascii="Times New Roman" w:hAnsi="Times New Roman" w:cs="Times New Roman"/>
-          <w:sz w:val="28"/>
-          <w:szCs w:val="28"/>
-          <w:lang w:val="ru-RU"/>
-        </w:rPr>
-        <w:t>/</w:t>
-      </w:r>
-      <w:r>
-        <w:rPr>
-          <w:rFonts w:ascii="Times New Roman" w:hAnsi="Times New Roman" w:cs="Times New Roman"/>
-          <w:sz w:val="28"/>
-          <w:szCs w:val="28"/>
-          <w:lang w:val="ru-RU"/>
-        </w:rPr>
-        <w:t>, свободный (Дата обращения 01.05.2020)</w:t>
-      </w:r>
-    </w:p>
-    <w:p>
-      <w:pPr>
-        <w:pStyle w:val="a8"/>
-        <w:numPr>
-          <w:ilvl w:val="0"/>
-          <w:numId w:val="4"/>
-        </w:numPr>
-        <w:spacing w:after="0" w:line="360" w:lineRule="auto"/>
-        <w:rPr>
-          <w:rFonts w:ascii="Times New Roman" w:hAnsi="Times New Roman" w:cs="Times New Roman"/>
-          <w:sz w:val="28"/>
-          <w:szCs w:val="28"/>
-          <w:lang w:val="ru-RU"/>
-        </w:rPr>
-      </w:pPr>
-      <w:r>
-        <w:rPr>
-          <w:rFonts w:ascii="Times New Roman" w:hAnsi="Times New Roman" w:cs="Times New Roman"/>
-          <w:sz w:val="28"/>
-          <w:szCs w:val="28"/>
-        </w:rPr>
-        <w:t>Qt</w:t>
-      </w:r>
-      <w:r>
-        <w:rPr>
-          <w:rFonts w:ascii="Times New Roman" w:hAnsi="Times New Roman" w:cs="Times New Roman"/>
-          <w:sz w:val="28"/>
-          <w:szCs w:val="28"/>
-          <w:lang w:val="ru-RU"/>
-        </w:rPr>
-        <w:t xml:space="preserve"> </w:t>
-      </w:r>
-      <w:r>
-        <w:rPr>
-          <w:rFonts w:ascii="Times New Roman" w:hAnsi="Times New Roman" w:cs="Times New Roman"/>
-          <w:sz w:val="28"/>
-          <w:szCs w:val="28"/>
-        </w:rPr>
-        <w:t>Documentation</w:t>
-      </w:r>
-      <w:r>
-        <w:rPr>
-          <w:rFonts w:ascii="Times New Roman" w:hAnsi="Times New Roman" w:cs="Times New Roman"/>
-          <w:sz w:val="28"/>
-          <w:szCs w:val="28"/>
-          <w:lang w:val="ru-RU"/>
-        </w:rPr>
-        <w:t xml:space="preserve"> [</w:t>
-      </w:r>
-      <w:r>
-        <w:rPr>
-          <w:rFonts w:ascii="Times New Roman" w:hAnsi="Times New Roman" w:cs="Times New Roman"/>
-          <w:sz w:val="28"/>
-          <w:szCs w:val="28"/>
-          <w:lang w:val="ru-RU"/>
-        </w:rPr>
-        <w:t>Электронный ресурс</w:t>
-      </w:r>
-      <w:r>
-        <w:rPr>
-          <w:rFonts w:ascii="Times New Roman" w:hAnsi="Times New Roman" w:cs="Times New Roman"/>
-          <w:sz w:val="28"/>
-          <w:szCs w:val="28"/>
-          <w:lang w:val="ru-RU"/>
-        </w:rPr>
-        <w:t xml:space="preserve">]. – </w:t>
-      </w:r>
-      <w:r>
-        <w:rPr>
-          <w:rFonts w:ascii="Times New Roman" w:hAnsi="Times New Roman" w:cs="Times New Roman"/>
-          <w:sz w:val="28"/>
-          <w:szCs w:val="28"/>
-          <w:lang w:val="ru-RU"/>
-        </w:rPr>
-        <w:t xml:space="preserve">Режим доступа: </w:t>
-      </w:r>
-      <w:hyperlink r:id="rId38" w:history="1">
         <w:r>
           <w:rPr>
             <w:rFonts w:ascii="Times New Roman" w:hAnsi="Times New Roman" w:cs="Times New Roman"/>
@@ -22745,104 +22767,44 @@
           <w:rFonts w:ascii="Times New Roman" w:hAnsi="Times New Roman" w:cs="Times New Roman"/>
           <w:sz w:val="28"/>
           <w:szCs w:val="28"/>
-        </w:rPr>
-        <w:t>Skype</w:t>
-      </w:r>
-      <w:r>
-        <w:rPr>
-          <w:rFonts w:ascii="Times New Roman" w:hAnsi="Times New Roman" w:cs="Times New Roman"/>
-          <w:sz w:val="28"/>
-          <w:szCs w:val="28"/>
-          <w:lang w:val="ru-RU"/>
-        </w:rPr>
-        <w:t xml:space="preserve"> [</w:t>
-      </w:r>
-      <w:r>
-        <w:rPr>
-          <w:rFonts w:ascii="Times New Roman" w:hAnsi="Times New Roman" w:cs="Times New Roman"/>
-          <w:sz w:val="28"/>
-          <w:szCs w:val="28"/>
-          <w:lang w:val="ru-RU"/>
-        </w:rPr>
-        <w:t>Электронный ресурс</w:t>
-      </w:r>
-      <w:r>
-        <w:rPr>
-          <w:rFonts w:ascii="Times New Roman" w:hAnsi="Times New Roman" w:cs="Times New Roman"/>
-          <w:sz w:val="28"/>
-          <w:szCs w:val="28"/>
-          <w:lang w:val="ru-RU"/>
-        </w:rPr>
-        <w:t xml:space="preserve">]. – </w:t>
-      </w:r>
-      <w:r>
-        <w:rPr>
-          <w:rFonts w:ascii="Times New Roman" w:hAnsi="Times New Roman" w:cs="Times New Roman"/>
-          <w:sz w:val="28"/>
-          <w:szCs w:val="28"/>
-          <w:lang w:val="ru-RU"/>
-        </w:rPr>
-        <w:t xml:space="preserve">Режим доступа: </w:t>
-      </w:r>
-      <w:r>
-        <w:rPr>
-          <w:rFonts w:ascii="Times New Roman" w:hAnsi="Times New Roman" w:cs="Times New Roman"/>
-          <w:sz w:val="28"/>
-          <w:szCs w:val="28"/>
-        </w:rPr>
-        <w:t>https</w:t>
-      </w:r>
-      <w:r>
-        <w:rPr>
-          <w:rFonts w:ascii="Times New Roman" w:hAnsi="Times New Roman" w:cs="Times New Roman"/>
-          <w:sz w:val="28"/>
-          <w:szCs w:val="28"/>
-          <w:lang w:val="ru-RU"/>
-        </w:rPr>
-        <w:t>:/</w:t>
-      </w:r>
-      <w:r>
-        <w:rPr>
-          <w:rFonts w:ascii="Times New Roman" w:hAnsi="Times New Roman" w:cs="Times New Roman"/>
-          <w:sz w:val="28"/>
-          <w:szCs w:val="28"/>
-        </w:rPr>
-        <w:t>skype</w:t>
-      </w:r>
-      <w:r>
-        <w:rPr>
-          <w:rFonts w:ascii="Times New Roman" w:hAnsi="Times New Roman" w:cs="Times New Roman"/>
-          <w:sz w:val="28"/>
-          <w:szCs w:val="28"/>
-          <w:lang w:val="ru-RU"/>
-        </w:rPr>
-        <w:t>.</w:t>
-      </w:r>
-      <w:r>
-        <w:rPr>
-          <w:rFonts w:ascii="Times New Roman" w:hAnsi="Times New Roman" w:cs="Times New Roman"/>
-          <w:sz w:val="28"/>
-          <w:szCs w:val="28"/>
-        </w:rPr>
-        <w:t>com</w:t>
-      </w:r>
-      <w:r>
-        <w:rPr>
-          <w:rFonts w:ascii="Times New Roman" w:hAnsi="Times New Roman" w:cs="Times New Roman"/>
-          <w:sz w:val="28"/>
-          <w:szCs w:val="28"/>
-          <w:lang w:val="ru-RU"/>
-        </w:rPr>
-        <w:t xml:space="preserve">/, </w:t>
-      </w:r>
-      <w:r>
-        <w:rPr>
-          <w:rFonts w:ascii="Times New Roman" w:hAnsi="Times New Roman" w:cs="Times New Roman"/>
-          <w:sz w:val="28"/>
-          <w:szCs w:val="28"/>
-          <w:lang w:val="ru-RU"/>
-        </w:rPr>
-        <w:t>свободный (Дата обращения 01.05.2020)</w:t>
+          <w:lang w:val="ru-RU"/>
+        </w:rPr>
+        <w:t xml:space="preserve">Книга: </w:t>
+      </w:r>
+      <w:r>
+        <w:rPr>
+          <w:rFonts w:ascii="Times New Roman" w:hAnsi="Times New Roman" w:cs="Times New Roman"/>
+          <w:sz w:val="28"/>
+          <w:szCs w:val="28"/>
+        </w:rPr>
+        <w:t>Qt</w:t>
+      </w:r>
+      <w:r>
+        <w:rPr>
+          <w:rFonts w:ascii="Times New Roman" w:hAnsi="Times New Roman" w:cs="Times New Roman"/>
+          <w:sz w:val="28"/>
+          <w:szCs w:val="28"/>
+          <w:lang w:val="ru-RU"/>
+        </w:rPr>
+        <w:t xml:space="preserve"> 5.10. Профессиональное программирование на С++.</w:t>
+      </w:r>
+      <w:r>
+        <w:rPr>
+          <w:rFonts w:ascii="Times New Roman" w:hAnsi="Times New Roman" w:cs="Times New Roman"/>
+          <w:sz w:val="28"/>
+          <w:szCs w:val="28"/>
+          <w:lang w:val="ru-RU"/>
+        </w:rPr>
+        <w:t xml:space="preserve"> </w:t>
+      </w:r>
+      <w:r>
+        <w:rPr>
+          <w:rFonts w:ascii="Times New Roman" w:hAnsi="Times New Roman" w:cs="Times New Roman"/>
+          <w:sz w:val="28"/>
+          <w:szCs w:val="28"/>
+          <w:lang w:val="ru-RU"/>
+        </w:rPr>
+        <w:t>Автор: Шлее Макс.</w:t>
       </w:r>
     </w:p>
     <w:p>
@@ -22857,72 +22819,73 @@
           <w:rFonts w:ascii="Times New Roman" w:hAnsi="Times New Roman" w:cs="Times New Roman"/>
           <w:sz w:val="28"/>
           <w:szCs w:val="28"/>
-          <w:lang w:val="ru-RU"/>
-        </w:rPr>
-      </w:pPr>
-      <w:r>
-        <w:rPr>
-          <w:rFonts w:ascii="Times New Roman" w:hAnsi="Times New Roman" w:cs="Times New Roman"/>
-          <w:sz w:val="28"/>
-          <w:szCs w:val="28"/>
-        </w:rPr>
-        <w:t>Telegram</w:t>
-      </w:r>
-      <w:r>
-        <w:rPr>
-          <w:rFonts w:ascii="Times New Roman" w:hAnsi="Times New Roman" w:cs="Times New Roman"/>
-          <w:sz w:val="28"/>
-          <w:szCs w:val="28"/>
-          <w:lang w:val="ru-RU"/>
-        </w:rPr>
-        <w:t xml:space="preserve"> [</w:t>
-      </w:r>
-      <w:r>
-        <w:rPr>
-          <w:rFonts w:ascii="Times New Roman" w:hAnsi="Times New Roman" w:cs="Times New Roman"/>
-          <w:sz w:val="28"/>
-          <w:szCs w:val="28"/>
-          <w:lang w:val="ru-RU"/>
-        </w:rPr>
-        <w:t>Электронный ресурс</w:t>
-      </w:r>
-      <w:r>
-        <w:rPr>
-          <w:rFonts w:ascii="Times New Roman" w:hAnsi="Times New Roman" w:cs="Times New Roman"/>
-          <w:sz w:val="28"/>
-          <w:szCs w:val="28"/>
-          <w:lang w:val="ru-RU"/>
-        </w:rPr>
-        <w:t>].</w:t>
-      </w:r>
-      <w:r>
-        <w:rPr>
-          <w:rFonts w:ascii="Times New Roman" w:hAnsi="Times New Roman" w:cs="Times New Roman"/>
-          <w:sz w:val="28"/>
-          <w:szCs w:val="28"/>
-          <w:lang w:val="ru-RU"/>
-        </w:rPr>
-        <w:t xml:space="preserve"> – Режим доступа: </w:t>
-      </w:r>
-      <w:hyperlink r:id="rId39" w:history="1">
-        <w:r>
-          <w:rPr>
-            <w:rFonts w:ascii="Times New Roman" w:hAnsi="Times New Roman" w:cs="Times New Roman"/>
-            <w:sz w:val="28"/>
-            <w:szCs w:val="28"/>
-            <w:lang w:val="ru-RU"/>
-          </w:rPr>
-          <w:t>https://telegram.org/</w:t>
-        </w:r>
-      </w:hyperlink>
-      <w:r>
-        <w:rPr>
-          <w:rFonts w:ascii="Times New Roman" w:hAnsi="Times New Roman" w:cs="Times New Roman"/>
-          <w:sz w:val="28"/>
-          <w:szCs w:val="28"/>
-          <w:lang w:val="ru-RU"/>
-        </w:rPr>
-        <w:t>, ограниченный (Дата обращения 01.05.2020)</w:t>
+        </w:rPr>
+      </w:pPr>
+      <w:r>
+        <w:rPr>
+          <w:rFonts w:ascii="Times New Roman" w:hAnsi="Times New Roman" w:cs="Times New Roman"/>
+          <w:sz w:val="28"/>
+          <w:szCs w:val="28"/>
+          <w:lang w:val="ru-RU"/>
+        </w:rPr>
+        <w:t>Книга</w:t>
+      </w:r>
+      <w:r>
+        <w:rPr>
+          <w:rFonts w:ascii="Times New Roman" w:hAnsi="Times New Roman" w:cs="Times New Roman"/>
+          <w:sz w:val="28"/>
+          <w:szCs w:val="28"/>
+        </w:rPr>
+        <w:t xml:space="preserve">: </w:t>
+      </w:r>
+      <w:r>
+        <w:rPr>
+          <w:rFonts w:ascii="Times New Roman" w:hAnsi="Times New Roman" w:cs="Times New Roman"/>
+          <w:sz w:val="28"/>
+          <w:szCs w:val="28"/>
+        </w:rPr>
+        <w:t>Effective Modern C++</w:t>
+      </w:r>
+      <w:r>
+        <w:rPr>
+          <w:rFonts w:ascii="Times New Roman" w:hAnsi="Times New Roman" w:cs="Times New Roman"/>
+          <w:sz w:val="28"/>
+          <w:szCs w:val="28"/>
+        </w:rPr>
+        <w:t xml:space="preserve">. </w:t>
+      </w:r>
+      <w:r>
+        <w:rPr>
+          <w:rFonts w:ascii="Times New Roman" w:hAnsi="Times New Roman" w:cs="Times New Roman"/>
+          <w:sz w:val="28"/>
+          <w:szCs w:val="28"/>
+          <w:lang w:val="ru-RU"/>
+        </w:rPr>
+        <w:t>Автор</w:t>
+      </w:r>
+      <w:r>
+        <w:rPr>
+          <w:rFonts w:ascii="Times New Roman" w:hAnsi="Times New Roman" w:cs="Times New Roman"/>
+          <w:sz w:val="28"/>
+          <w:szCs w:val="28"/>
+        </w:rPr>
+        <w:t>:</w:t>
+      </w:r>
+      <w:r>
+        <w:rPr>
+          <w:rFonts w:ascii="Times New Roman" w:hAnsi="Times New Roman" w:cs="Times New Roman"/>
+          <w:sz w:val="28"/>
+          <w:szCs w:val="28"/>
+        </w:rPr>
+        <w:t xml:space="preserve"> Scott Meyers</w:t>
+      </w:r>
+      <w:r>
+        <w:rPr>
+          <w:rFonts w:ascii="Times New Roman" w:hAnsi="Times New Roman" w:cs="Times New Roman"/>
+          <w:sz w:val="28"/>
+          <w:szCs w:val="28"/>
+        </w:rPr>
+        <w:t>.</w:t>
       </w:r>
     </w:p>
     <w:p>
@@ -22945,26 +22908,17 @@
           <w:rFonts w:ascii="Times New Roman" w:hAnsi="Times New Roman" w:cs="Times New Roman"/>
           <w:sz w:val="28"/>
           <w:szCs w:val="28"/>
-          <w:lang w:val="ru-RU"/>
-        </w:rPr>
-        <w:t xml:space="preserve">Книга: </w:t>
-      </w:r>
-      <w:r>
-        <w:rPr>
-          <w:rFonts w:ascii="Times New Roman" w:hAnsi="Times New Roman" w:cs="Times New Roman"/>
-          <w:sz w:val="28"/>
-          <w:szCs w:val="28"/>
-        </w:rPr>
-        <w:t>Qt</w:t>
-      </w:r>
-      <w:r>
-        <w:rPr>
-          <w:rFonts w:ascii="Times New Roman" w:hAnsi="Times New Roman" w:cs="Times New Roman"/>
-          <w:sz w:val="28"/>
-          <w:szCs w:val="28"/>
-          <w:lang w:val="ru-RU"/>
-        </w:rPr>
-        <w:t xml:space="preserve"> 5.10. Профессиональное программирование на С++.</w:t>
+        </w:rPr>
+        <w:t>Habr</w:t>
+      </w:r>
+      <w:r>
+        <w:rPr>
+          <w:rFonts w:ascii="Times New Roman" w:hAnsi="Times New Roman" w:cs="Times New Roman"/>
+          <w:sz w:val="28"/>
+          <w:szCs w:val="28"/>
+          <w:lang w:val="ru-RU"/>
+        </w:rPr>
+        <w:t xml:space="preserve"> [Электронный ресурс]. – Режим доступа:</w:t>
       </w:r>
       <w:r>
         <w:rPr>
@@ -22982,7 +22936,364 @@
           <w:szCs w:val="28"/>
           <w:lang w:val="ru-RU"/>
         </w:rPr>
-        <w:t>Автор: Шлее Макс.</w:t>
+        <w:t>https://habr.com/ru/</w:t>
+      </w:r>
+      <w:r>
+        <w:rPr>
+          <w:rFonts w:ascii="Times New Roman" w:hAnsi="Times New Roman" w:cs="Times New Roman"/>
+          <w:sz w:val="28"/>
+          <w:szCs w:val="28"/>
+          <w:lang w:val="ru-RU"/>
+        </w:rPr>
+        <w:t>.</w:t>
+      </w:r>
+    </w:p>
+    <w:p>
+      <w:pPr>
+        <w:pStyle w:val="a8"/>
+        <w:numPr>
+          <w:ilvl w:val="0"/>
+          <w:numId w:val="4"/>
+        </w:numPr>
+        <w:spacing w:after="0" w:line="360" w:lineRule="auto"/>
+        <w:rPr>
+          <w:rFonts w:ascii="Times New Roman" w:hAnsi="Times New Roman" w:cs="Times New Roman"/>
+          <w:sz w:val="28"/>
+          <w:szCs w:val="28"/>
+          <w:lang w:val="ru-RU"/>
+        </w:rPr>
+      </w:pPr>
+      <w:r>
+        <w:rPr>
+          <w:rFonts w:ascii="Times New Roman" w:hAnsi="Times New Roman" w:cs="Times New Roman"/>
+          <w:sz w:val="28"/>
+          <w:szCs w:val="28"/>
+        </w:rPr>
+        <w:t>GitHub</w:t>
+      </w:r>
+      <w:r>
+        <w:rPr>
+          <w:rFonts w:ascii="Times New Roman" w:hAnsi="Times New Roman" w:cs="Times New Roman"/>
+          <w:sz w:val="28"/>
+          <w:szCs w:val="28"/>
+          <w:lang w:val="ru-RU"/>
+        </w:rPr>
+        <w:t xml:space="preserve"> [Электронный ресурс]. – Режим доступа:</w:t>
+      </w:r>
+      <w:r>
+        <w:rPr>
+          <w:rFonts w:ascii="Times New Roman" w:hAnsi="Times New Roman" w:cs="Times New Roman"/>
+          <w:sz w:val="28"/>
+          <w:szCs w:val="28"/>
+          <w:lang w:val="ru-RU"/>
+        </w:rPr>
+        <w:t xml:space="preserve"> </w:t>
+      </w:r>
+      <w:hyperlink r:id="rId38" w:history="1">
+        <w:r>
+          <w:rPr>
+            <w:rStyle w:val="af8"/>
+            <w:rFonts w:ascii="Times New Roman" w:hAnsi="Times New Roman" w:cs="Times New Roman"/>
+            <w:sz w:val="28"/>
+            <w:szCs w:val="28"/>
+            <w:lang w:val="ru-RU"/>
+          </w:rPr>
+          <w:t>https://github.com/</w:t>
+        </w:r>
+      </w:hyperlink>
+      <w:r>
+        <w:rPr>
+          <w:rFonts w:ascii="Times New Roman" w:hAnsi="Times New Roman" w:cs="Times New Roman"/>
+          <w:sz w:val="28"/>
+          <w:szCs w:val="28"/>
+          <w:lang w:val="ru-RU"/>
+        </w:rPr>
+        <w:t>.</w:t>
+      </w:r>
+    </w:p>
+    <w:p>
+      <w:pPr>
+        <w:pStyle w:val="a8"/>
+        <w:numPr>
+          <w:ilvl w:val="0"/>
+          <w:numId w:val="4"/>
+        </w:numPr>
+        <w:spacing w:after="0" w:line="360" w:lineRule="auto"/>
+        <w:rPr>
+          <w:rFonts w:ascii="Times New Roman" w:hAnsi="Times New Roman" w:cs="Times New Roman"/>
+          <w:sz w:val="28"/>
+          <w:szCs w:val="28"/>
+          <w:lang w:val="ru-RU"/>
+        </w:rPr>
+      </w:pPr>
+      <w:r>
+        <w:rPr>
+          <w:rFonts w:ascii="Times New Roman" w:hAnsi="Times New Roman" w:cs="Times New Roman"/>
+          <w:sz w:val="28"/>
+          <w:szCs w:val="28"/>
+          <w:lang w:val="ru-RU"/>
+        </w:rPr>
+        <w:t xml:space="preserve">Сервер </w:t>
+      </w:r>
+      <w:r>
+        <w:rPr>
+          <w:rFonts w:ascii="Times New Roman" w:hAnsi="Times New Roman" w:cs="Times New Roman"/>
+          <w:sz w:val="28"/>
+          <w:szCs w:val="28"/>
+        </w:rPr>
+        <w:t>GitLab</w:t>
+      </w:r>
+      <w:r>
+        <w:rPr>
+          <w:rFonts w:ascii="Times New Roman" w:hAnsi="Times New Roman" w:cs="Times New Roman"/>
+          <w:sz w:val="28"/>
+          <w:szCs w:val="28"/>
+          <w:lang w:val="ru-RU"/>
+        </w:rPr>
+        <w:t xml:space="preserve"> </w:t>
+      </w:r>
+      <w:r>
+        <w:rPr>
+          <w:rFonts w:ascii="Times New Roman" w:hAnsi="Times New Roman" w:cs="Times New Roman"/>
+          <w:sz w:val="28"/>
+          <w:szCs w:val="28"/>
+          <w:lang w:val="ru-RU"/>
+        </w:rPr>
+        <w:t>компании «Инфоматика». – Режим дос</w:t>
+      </w:r>
+      <w:r>
+        <w:rPr>
+          <w:rFonts w:ascii="Times New Roman" w:hAnsi="Times New Roman" w:cs="Times New Roman"/>
+          <w:sz w:val="28"/>
+          <w:szCs w:val="28"/>
+          <w:lang w:val="ru-RU"/>
+        </w:rPr>
+        <w:t>т</w:t>
+      </w:r>
+      <w:r>
+        <w:rPr>
+          <w:rFonts w:ascii="Times New Roman" w:hAnsi="Times New Roman" w:cs="Times New Roman"/>
+          <w:sz w:val="28"/>
+          <w:szCs w:val="28"/>
+          <w:lang w:val="ru-RU"/>
+        </w:rPr>
+        <w:t>у</w:t>
+      </w:r>
+      <w:r>
+        <w:rPr>
+          <w:rFonts w:ascii="Times New Roman" w:hAnsi="Times New Roman" w:cs="Times New Roman"/>
+          <w:sz w:val="28"/>
+          <w:szCs w:val="28"/>
+          <w:lang w:val="ru-RU"/>
+        </w:rPr>
+        <w:t>п</w:t>
+      </w:r>
+      <w:r>
+        <w:rPr>
+          <w:rFonts w:ascii="Times New Roman" w:hAnsi="Times New Roman" w:cs="Times New Roman"/>
+          <w:sz w:val="28"/>
+          <w:szCs w:val="28"/>
+          <w:lang w:val="ru-RU"/>
+        </w:rPr>
+        <w:t xml:space="preserve">а: </w:t>
+      </w:r>
+      <w:hyperlink r:id="rId39" w:history="1">
+        <w:r>
+          <w:rPr>
+            <w:rStyle w:val="af8"/>
+            <w:rFonts w:ascii="Times New Roman" w:hAnsi="Times New Roman" w:cs="Times New Roman"/>
+            <w:sz w:val="28"/>
+            <w:szCs w:val="28"/>
+            <w:lang w:val="ru-RU"/>
+          </w:rPr>
+          <w:t>https://git.infomatika.ru/</w:t>
+        </w:r>
+      </w:hyperlink>
+      <w:r>
+        <w:rPr>
+          <w:rFonts w:ascii="Times New Roman" w:hAnsi="Times New Roman" w:cs="Times New Roman"/>
+          <w:sz w:val="28"/>
+          <w:szCs w:val="28"/>
+          <w:lang w:val="ru-RU"/>
+        </w:rPr>
+        <w:t>, закрытый(</w:t>
+      </w:r>
+      <w:r>
+        <w:rPr>
+          <w:rFonts w:ascii="Times New Roman" w:hAnsi="Times New Roman" w:cs="Times New Roman"/>
+          <w:sz w:val="28"/>
+          <w:szCs w:val="28"/>
+          <w:lang w:val="ru-RU"/>
+        </w:rPr>
+        <w:t>только сотрудникам</w:t>
+      </w:r>
+      <w:r>
+        <w:rPr>
+          <w:rFonts w:ascii="Times New Roman" w:hAnsi="Times New Roman" w:cs="Times New Roman"/>
+          <w:sz w:val="28"/>
+          <w:szCs w:val="28"/>
+          <w:lang w:val="ru-RU"/>
+        </w:rPr>
+        <w:t>).</w:t>
+      </w:r>
+    </w:p>
+    <w:p>
+      <w:pPr>
+        <w:pStyle w:val="a8"/>
+        <w:numPr>
+          <w:ilvl w:val="0"/>
+          <w:numId w:val="4"/>
+        </w:numPr>
+        <w:spacing w:after="0" w:line="360" w:lineRule="auto"/>
+        <w:rPr>
+          <w:rFonts w:ascii="Times New Roman" w:hAnsi="Times New Roman" w:cs="Times New Roman"/>
+          <w:sz w:val="28"/>
+          <w:szCs w:val="28"/>
+          <w:lang w:val="ru-RU"/>
+        </w:rPr>
+      </w:pPr>
+      <w:r>
+        <w:rPr>
+          <w:rFonts w:ascii="Times New Roman" w:hAnsi="Times New Roman" w:cs="Times New Roman"/>
+          <w:sz w:val="28"/>
+          <w:szCs w:val="28"/>
+          <w:lang w:val="ru-RU"/>
+        </w:rPr>
+        <w:t xml:space="preserve">Сервис </w:t>
+      </w:r>
+      <w:r>
+        <w:rPr>
+          <w:rFonts w:ascii="Times New Roman" w:hAnsi="Times New Roman" w:cs="Times New Roman"/>
+          <w:sz w:val="28"/>
+          <w:szCs w:val="28"/>
+        </w:rPr>
+        <w:t>Draw</w:t>
+      </w:r>
+      <w:r>
+        <w:rPr>
+          <w:rFonts w:ascii="Times New Roman" w:hAnsi="Times New Roman" w:cs="Times New Roman"/>
+          <w:sz w:val="28"/>
+          <w:szCs w:val="28"/>
+          <w:lang w:val="ru-RU"/>
+        </w:rPr>
+        <w:t>.</w:t>
+      </w:r>
+      <w:r>
+        <w:rPr>
+          <w:rFonts w:ascii="Times New Roman" w:hAnsi="Times New Roman" w:cs="Times New Roman"/>
+          <w:sz w:val="28"/>
+          <w:szCs w:val="28"/>
+        </w:rPr>
+        <w:t>IO</w:t>
+      </w:r>
+      <w:r>
+        <w:rPr>
+          <w:rFonts w:ascii="Times New Roman" w:hAnsi="Times New Roman" w:cs="Times New Roman"/>
+          <w:sz w:val="28"/>
+          <w:szCs w:val="28"/>
+          <w:lang w:val="ru-RU"/>
+        </w:rPr>
+        <w:t xml:space="preserve"> [Электронный ресур</w:t>
+      </w:r>
+      <w:r>
+        <w:rPr>
+          <w:rFonts w:ascii="Times New Roman" w:hAnsi="Times New Roman" w:cs="Times New Roman"/>
+          <w:sz w:val="28"/>
+          <w:szCs w:val="28"/>
+          <w:lang w:val="ru-RU"/>
+        </w:rPr>
+        <w:t>с</w:t>
+      </w:r>
+      <w:r>
+        <w:rPr>
+          <w:rFonts w:ascii="Times New Roman" w:hAnsi="Times New Roman" w:cs="Times New Roman"/>
+          <w:sz w:val="28"/>
+          <w:szCs w:val="28"/>
+          <w:lang w:val="ru-RU"/>
+        </w:rPr>
+        <w:t>]</w:t>
+      </w:r>
+      <w:r>
+        <w:rPr>
+          <w:rFonts w:ascii="Times New Roman" w:hAnsi="Times New Roman" w:cs="Times New Roman"/>
+          <w:sz w:val="28"/>
+          <w:szCs w:val="28"/>
+          <w:lang w:val="ru-RU"/>
+        </w:rPr>
+        <w:t>. – Режим доступа:</w:t>
+      </w:r>
+      <w:r>
+        <w:rPr>
+          <w:rFonts w:ascii="Times New Roman" w:hAnsi="Times New Roman" w:cs="Times New Roman"/>
+          <w:sz w:val="28"/>
+          <w:szCs w:val="28"/>
+          <w:lang w:val="ru-RU"/>
+        </w:rPr>
+        <w:t xml:space="preserve"> </w:t>
+      </w:r>
+      <w:hyperlink r:id="rId40" w:history="1">
+        <w:r>
+          <w:rPr>
+            <w:rStyle w:val="af8"/>
+            <w:rFonts w:ascii="Times New Roman" w:hAnsi="Times New Roman" w:cs="Times New Roman"/>
+            <w:sz w:val="28"/>
+            <w:szCs w:val="28"/>
+            <w:lang w:val="ru-RU"/>
+          </w:rPr>
+          <w:t>https://app.diagrams.net/</w:t>
+        </w:r>
+      </w:hyperlink>
+    </w:p>
+    <w:p>
+      <w:pPr>
+        <w:pStyle w:val="a8"/>
+        <w:numPr>
+          <w:ilvl w:val="0"/>
+          <w:numId w:val="4"/>
+        </w:numPr>
+        <w:spacing w:after="0" w:line="360" w:lineRule="auto"/>
+        <w:rPr>
+          <w:rFonts w:ascii="Times New Roman" w:hAnsi="Times New Roman" w:cs="Times New Roman"/>
+          <w:sz w:val="28"/>
+          <w:szCs w:val="28"/>
+          <w:lang w:val="ru-RU"/>
+        </w:rPr>
+      </w:pPr>
+      <w:r>
+        <w:rPr>
+          <w:rFonts w:ascii="Times New Roman" w:hAnsi="Times New Roman" w:cs="Times New Roman"/>
+          <w:sz w:val="28"/>
+          <w:szCs w:val="28"/>
+          <w:lang w:val="ru-RU"/>
+        </w:rPr>
+        <w:t>Электронное учебное пособие</w:t>
+      </w:r>
+      <w:r>
+        <w:rPr>
+          <w:rFonts w:ascii="Times New Roman" w:hAnsi="Times New Roman" w:cs="Times New Roman"/>
+          <w:sz w:val="28"/>
+          <w:szCs w:val="28"/>
+          <w:lang w:val="ru-RU"/>
+        </w:rPr>
+        <w:t xml:space="preserve">: Математические основы защиты информации. Автор: </w:t>
+      </w:r>
+      <w:r>
+        <w:rPr>
+          <w:rFonts w:ascii="Times New Roman" w:hAnsi="Times New Roman" w:cs="Times New Roman"/>
+          <w:sz w:val="28"/>
+          <w:szCs w:val="28"/>
+          <w:lang w:val="ru-RU"/>
+        </w:rPr>
+        <w:t>Ш.Т. Ишмухаметов, Р.Г. Рубцова</w:t>
+      </w:r>
+      <w:r>
+        <w:rPr>
+          <w:rFonts w:ascii="Times New Roman" w:hAnsi="Times New Roman" w:cs="Times New Roman"/>
+          <w:sz w:val="28"/>
+          <w:szCs w:val="28"/>
+          <w:lang w:val="ru-RU"/>
+        </w:rPr>
+        <w:t>.</w:t>
       </w:r>
     </w:p>
     <w:sectPr>
@@ -22997,7 +23308,7 @@
 </file>
 
 <file path=word/endnotes.xml><?xml version="1.0" encoding="utf-8"?>
-<w:endnotes xmlns:wpc="http://schemas.microsoft.com/office/word/2010/wordprocessingCanvas" xmlns:cx="http://schemas.microsoft.com/office/drawing/2014/chartex" xmlns:cx1="http://schemas.microsoft.com/office/drawing/2015/9/8/chartex" xmlns:cx2="http://schemas.microsoft.com/office/drawing/2015/10/21/chartex" xmlns:cx3="http://schemas.microsoft.com/office/drawing/2016/5/9/chartex" xmlns:cx4="http://schemas.microsoft.com/office/drawing/2016/5/10/chartex" xmlns:cx5="http://schemas.microsoft.com/office/drawing/2016/5/11/chartex" xmlns:cx6="http://schemas.microsoft.com/office/drawing/2016/5/12/chartex" xmlns:cx7="http://schemas.microsoft.com/office/drawing/2016/5/13/chartex" xmlns:cx8="http://schemas.microsoft.com/office/drawing/2016/5/14/chartex" xmlns:mc="http://schemas.openxmlformats.org/markup-compatibility/2006" xmlns:aink="http://schemas.microsoft.com/office/drawing/2016/ink" xmlns:am3d="http://schemas.microsoft.com/office/drawing/2017/model3d" xmlns:o="urn:schemas-microsoft-com:office:office" xmlns:r="http://schemas.openxmlformats.org/officeDocument/2006/relationships" xmlns:m="http://schemas.openxmlformats.org/officeDocument/2006/math" xmlns:v="urn:schemas-microsoft-com:vml" xmlns:wp14="http://schemas.microsoft.com/office/word/2010/wordprocessingDrawing" xmlns:wp="http://schemas.openxmlformats.org/drawingml/2006/wordprocessingDrawing" xmlns:w10="urn:schemas-microsoft-com:office:word" xmlns:w="http://schemas.openxmlformats.org/wordprocessingml/2006/main" xmlns:w14="http://schemas.microsoft.com/office/word/2010/wordml" xmlns:w15="http://schemas.microsoft.com/office/word/2012/wordml" xmlns:w16cex="http://schemas.microsoft.com/office/word/2018/wordml/cex" xmlns:w16cid="http://schemas.microsoft.com/office/word/2016/wordml/cid" xmlns:w16="http://schemas.microsoft.com/office/word/2018/wordml" xmlns:w16se="http://schemas.microsoft.com/office/word/2015/wordml/symex" xmlns:wpg="http://schemas.microsoft.com/office/word/2010/wordprocessingGroup" xmlns:wpi="http://schemas.microsoft.com/office/word/2010/wordprocessingInk" xmlns:wne="http://schemas.microsoft.com/office/word/2006/wordml" xmlns:wps="http://schemas.microsoft.com/office/word/2010/wordprocessingShape" mc:Ignorable="w14 w15 w16se w16cid w16 w16cex wp14">
+<w:endnotes xmlns:wpc="http://schemas.microsoft.com/office/word/2010/wordprocessingCanvas" xmlns:cx="http://schemas.microsoft.com/office/drawing/2014/chartex" xmlns:cx1="http://schemas.microsoft.com/office/drawing/2015/9/8/chartex" xmlns:cx2="http://schemas.microsoft.com/office/drawing/2015/10/21/chartex" xmlns:cx3="http://schemas.microsoft.com/office/drawing/2016/5/9/chartex" xmlns:cx4="http://schemas.microsoft.com/office/drawing/2016/5/10/chartex" xmlns:cx5="http://schemas.microsoft.com/office/drawing/2016/5/11/chartex" xmlns:cx6="http://schemas.microsoft.com/office/drawing/2016/5/12/chartex" xmlns:cx7="http://schemas.microsoft.com/office/drawing/2016/5/13/chartex" xmlns:cx8="http://schemas.microsoft.com/office/drawing/2016/5/14/chartex" xmlns:mc="http://schemas.openxmlformats.org/markup-compatibility/2006" xmlns:aink="http://schemas.microsoft.com/office/drawing/2016/ink" xmlns:am3d="http://schemas.microsoft.com/office/drawing/2017/model3d" xmlns:o="urn:schemas-microsoft-com:office:office" xmlns:r="http://schemas.openxmlformats.org/officeDocument/2006/relationships" xmlns:m="http://schemas.openxmlformats.org/officeDocument/2006/math" xmlns:v="urn:schemas-microsoft-com:vml" xmlns:wp14="http://schemas.microsoft.com/office/word/2010/wordprocessingDrawing" xmlns:wp="http://schemas.openxmlformats.org/drawingml/2006/wordprocessingDrawing" xmlns:w10="urn:schemas-microsoft-com:office:word" xmlns:w="http://schemas.openxmlformats.org/wordprocessingml/2006/main" xmlns:w14="http://schemas.microsoft.com/office/word/2010/wordml" xmlns:w15="http://schemas.microsoft.com/office/word/2012/wordml" xmlns:w16cex="http://schemas.microsoft.com/office/word/2018/wordml/cex" xmlns:w16cid="http://schemas.microsoft.com/office/word/2016/wordml/cid" xmlns:w16="http://schemas.microsoft.com/office/word/2018/wordml" xmlns:w16sdtdh="http://schemas.microsoft.com/office/word/2020/wordml/sdtdatahash" xmlns:w16se="http://schemas.microsoft.com/office/word/2015/wordml/symex" xmlns:wpg="http://schemas.microsoft.com/office/word/2010/wordprocessingGroup" xmlns:wpi="http://schemas.microsoft.com/office/word/2010/wordprocessingInk" xmlns:wne="http://schemas.microsoft.com/office/word/2006/wordml" xmlns:wps="http://schemas.microsoft.com/office/word/2010/wordprocessingShape" mc:Ignorable="w14 w15 w16se w16cid w16 w16cex w16sdtdh wp14">
   <w:endnote w:type="separator" w:id="-1">
     <w:p>
       <w:pPr>
@@ -23022,7 +23333,7 @@
 </file>
 
 <file path=word/footer1.xml><?xml version="1.0" encoding="utf-8"?>
-<w:ftr xmlns:wpc="http://schemas.microsoft.com/office/word/2010/wordprocessingCanvas" xmlns:cx="http://schemas.microsoft.com/office/drawing/2014/chartex" xmlns:cx1="http://schemas.microsoft.com/office/drawing/2015/9/8/chartex" xmlns:cx2="http://schemas.microsoft.com/office/drawing/2015/10/21/chartex" xmlns:cx3="http://schemas.microsoft.com/office/drawing/2016/5/9/chartex" xmlns:cx4="http://schemas.microsoft.com/office/drawing/2016/5/10/chartex" xmlns:cx5="http://schemas.microsoft.com/office/drawing/2016/5/11/chartex" xmlns:cx6="http://schemas.microsoft.com/office/drawing/2016/5/12/chartex" xmlns:cx7="http://schemas.microsoft.com/office/drawing/2016/5/13/chartex" xmlns:cx8="http://schemas.microsoft.com/office/drawing/2016/5/14/chartex" xmlns:mc="http://schemas.openxmlformats.org/markup-compatibility/2006" xmlns:aink="http://schemas.microsoft.com/office/drawing/2016/ink" xmlns:am3d="http://schemas.microsoft.com/office/drawing/2017/model3d" xmlns:o="urn:schemas-microsoft-com:office:office" xmlns:r="http://schemas.openxmlformats.org/officeDocument/2006/relationships" xmlns:m="http://schemas.openxmlformats.org/officeDocument/2006/math" xmlns:v="urn:schemas-microsoft-com:vml" xmlns:wp14="http://schemas.microsoft.com/office/word/2010/wordprocessingDrawing" xmlns:wp="http://schemas.openxmlformats.org/drawingml/2006/wordprocessingDrawing" xmlns:w10="urn:schemas-microsoft-com:office:word" xmlns:w="http://schemas.openxmlformats.org/wordprocessingml/2006/main" xmlns:w14="http://schemas.microsoft.com/office/word/2010/wordml" xmlns:w15="http://schemas.microsoft.com/office/word/2012/wordml" xmlns:w16cex="http://schemas.microsoft.com/office/word/2018/wordml/cex" xmlns:w16cid="http://schemas.microsoft.com/office/word/2016/wordml/cid" xmlns:w16="http://schemas.microsoft.com/office/word/2018/wordml" xmlns:w16se="http://schemas.microsoft.com/office/word/2015/wordml/symex" xmlns:wpg="http://schemas.microsoft.com/office/word/2010/wordprocessingGroup" xmlns:wpi="http://schemas.microsoft.com/office/word/2010/wordprocessingInk" xmlns:wne="http://schemas.microsoft.com/office/word/2006/wordml" xmlns:wps="http://schemas.microsoft.com/office/word/2010/wordprocessingShape" mc:Ignorable="w14 w15 w16se w16cid w16 w16cex wp14">
+<w:ftr xmlns:wpc="http://schemas.microsoft.com/office/word/2010/wordprocessingCanvas" xmlns:cx="http://schemas.microsoft.com/office/drawing/2014/chartex" xmlns:cx1="http://schemas.microsoft.com/office/drawing/2015/9/8/chartex" xmlns:cx2="http://schemas.microsoft.com/office/drawing/2015/10/21/chartex" xmlns:cx3="http://schemas.microsoft.com/office/drawing/2016/5/9/chartex" xmlns:cx4="http://schemas.microsoft.com/office/drawing/2016/5/10/chartex" xmlns:cx5="http://schemas.microsoft.com/office/drawing/2016/5/11/chartex" xmlns:cx6="http://schemas.microsoft.com/office/drawing/2016/5/12/chartex" xmlns:cx7="http://schemas.microsoft.com/office/drawing/2016/5/13/chartex" xmlns:cx8="http://schemas.microsoft.com/office/drawing/2016/5/14/chartex" xmlns:mc="http://schemas.openxmlformats.org/markup-compatibility/2006" xmlns:aink="http://schemas.microsoft.com/office/drawing/2016/ink" xmlns:am3d="http://schemas.microsoft.com/office/drawing/2017/model3d" xmlns:o="urn:schemas-microsoft-com:office:office" xmlns:r="http://schemas.openxmlformats.org/officeDocument/2006/relationships" xmlns:m="http://schemas.openxmlformats.org/officeDocument/2006/math" xmlns:v="urn:schemas-microsoft-com:vml" xmlns:wp14="http://schemas.microsoft.com/office/word/2010/wordprocessingDrawing" xmlns:wp="http://schemas.openxmlformats.org/drawingml/2006/wordprocessingDrawing" xmlns:w10="urn:schemas-microsoft-com:office:word" xmlns:w="http://schemas.openxmlformats.org/wordprocessingml/2006/main" xmlns:w14="http://schemas.microsoft.com/office/word/2010/wordml" xmlns:w15="http://schemas.microsoft.com/office/word/2012/wordml" xmlns:w16cex="http://schemas.microsoft.com/office/word/2018/wordml/cex" xmlns:w16cid="http://schemas.microsoft.com/office/word/2016/wordml/cid" xmlns:w16="http://schemas.microsoft.com/office/word/2018/wordml" xmlns:w16sdtdh="http://schemas.microsoft.com/office/word/2020/wordml/sdtdatahash" xmlns:w16se="http://schemas.microsoft.com/office/word/2015/wordml/symex" xmlns:wpg="http://schemas.microsoft.com/office/word/2010/wordprocessingGroup" xmlns:wpi="http://schemas.microsoft.com/office/word/2010/wordprocessingInk" xmlns:wne="http://schemas.microsoft.com/office/word/2006/wordml" xmlns:wps="http://schemas.microsoft.com/office/word/2010/wordprocessingShape" mc:Ignorable="w14 w15 w16se w16cid w16 w16cex w16sdtdh wp14">
   <w:sdt>
     <w:sdtPr>
       <w:id w:val="319241500"/>
@@ -23031,6 +23342,7 @@
         <w:docPartUnique/>
       </w:docPartObj>
     </w:sdtPr>
+    <w:sdtEndPr/>
     <w:sdtContent>
       <w:p>
         <w:pPr>
@@ -23068,7 +23380,7 @@
 </file>
 
 <file path=word/footnotes.xml><?xml version="1.0" encoding="utf-8"?>
-<w:footnotes xmlns:wpc="http://schemas.microsoft.com/office/word/2010/wordprocessingCanvas" xmlns:cx="http://schemas.microsoft.com/office/drawing/2014/chartex" xmlns:cx1="http://schemas.microsoft.com/office/drawing/2015/9/8/chartex" xmlns:cx2="http://schemas.microsoft.com/office/drawing/2015/10/21/chartex" xmlns:cx3="http://schemas.microsoft.com/office/drawing/2016/5/9/chartex" xmlns:cx4="http://schemas.microsoft.com/office/drawing/2016/5/10/chartex" xmlns:cx5="http://schemas.microsoft.com/office/drawing/2016/5/11/chartex" xmlns:cx6="http://schemas.microsoft.com/office/drawing/2016/5/12/chartex" xmlns:cx7="http://schemas.microsoft.com/office/drawing/2016/5/13/chartex" xmlns:cx8="http://schemas.microsoft.com/office/drawing/2016/5/14/chartex" xmlns:mc="http://schemas.openxmlformats.org/markup-compatibility/2006" xmlns:aink="http://schemas.microsoft.com/office/drawing/2016/ink" xmlns:am3d="http://schemas.microsoft.com/office/drawing/2017/model3d" xmlns:o="urn:schemas-microsoft-com:office:office" xmlns:r="http://schemas.openxmlformats.org/officeDocument/2006/relationships" xmlns:m="http://schemas.openxmlformats.org/officeDocument/2006/math" xmlns:v="urn:schemas-microsoft-com:vml" xmlns:wp14="http://schemas.microsoft.com/office/word/2010/wordprocessingDrawing" xmlns:wp="http://schemas.openxmlformats.org/drawingml/2006/wordprocessingDrawing" xmlns:w10="urn:schemas-microsoft-com:office:word" xmlns:w="http://schemas.openxmlformats.org/wordprocessingml/2006/main" xmlns:w14="http://schemas.microsoft.com/office/word/2010/wordml" xmlns:w15="http://schemas.microsoft.com/office/word/2012/wordml" xmlns:w16cex="http://schemas.microsoft.com/office/word/2018/wordml/cex" xmlns:w16cid="http://schemas.microsoft.com/office/word/2016/wordml/cid" xmlns:w16="http://schemas.microsoft.com/office/word/2018/wordml" xmlns:w16se="http://schemas.microsoft.com/office/word/2015/wordml/symex" xmlns:wpg="http://schemas.microsoft.com/office/word/2010/wordprocessingGroup" xmlns:wpi="http://schemas.microsoft.com/office/word/2010/wordprocessingInk" xmlns:wne="http://schemas.microsoft.com/office/word/2006/wordml" xmlns:wps="http://schemas.microsoft.com/office/word/2010/wordprocessingShape" mc:Ignorable="w14 w15 w16se w16cid w16 w16cex wp14">
+<w:footnotes xmlns:wpc="http://schemas.microsoft.com/office/word/2010/wordprocessingCanvas" xmlns:cx="http://schemas.microsoft.com/office/drawing/2014/chartex" xmlns:cx1="http://schemas.microsoft.com/office/drawing/2015/9/8/chartex" xmlns:cx2="http://schemas.microsoft.com/office/drawing/2015/10/21/chartex" xmlns:cx3="http://schemas.microsoft.com/office/drawing/2016/5/9/chartex" xmlns:cx4="http://schemas.microsoft.com/office/drawing/2016/5/10/chartex" xmlns:cx5="http://schemas.microsoft.com/office/drawing/2016/5/11/chartex" xmlns:cx6="http://schemas.microsoft.com/office/drawing/2016/5/12/chartex" xmlns:cx7="http://schemas.microsoft.com/office/drawing/2016/5/13/chartex" xmlns:cx8="http://schemas.microsoft.com/office/drawing/2016/5/14/chartex" xmlns:mc="http://schemas.openxmlformats.org/markup-compatibility/2006" xmlns:aink="http://schemas.microsoft.com/office/drawing/2016/ink" xmlns:am3d="http://schemas.microsoft.com/office/drawing/2017/model3d" xmlns:o="urn:schemas-microsoft-com:office:office" xmlns:r="http://schemas.openxmlformats.org/officeDocument/2006/relationships" xmlns:m="http://schemas.openxmlformats.org/officeDocument/2006/math" xmlns:v="urn:schemas-microsoft-com:vml" xmlns:wp14="http://schemas.microsoft.com/office/word/2010/wordprocessingDrawing" xmlns:wp="http://schemas.openxmlformats.org/drawingml/2006/wordprocessingDrawing" xmlns:w10="urn:schemas-microsoft-com:office:word" xmlns:w="http://schemas.openxmlformats.org/wordprocessingml/2006/main" xmlns:w14="http://schemas.microsoft.com/office/word/2010/wordml" xmlns:w15="http://schemas.microsoft.com/office/word/2012/wordml" xmlns:w16cex="http://schemas.microsoft.com/office/word/2018/wordml/cex" xmlns:w16cid="http://schemas.microsoft.com/office/word/2016/wordml/cid" xmlns:w16="http://schemas.microsoft.com/office/word/2018/wordml" xmlns:w16sdtdh="http://schemas.microsoft.com/office/word/2020/wordml/sdtdatahash" xmlns:w16se="http://schemas.microsoft.com/office/word/2015/wordml/symex" xmlns:wpg="http://schemas.microsoft.com/office/word/2010/wordprocessingGroup" xmlns:wpi="http://schemas.microsoft.com/office/word/2010/wordprocessingInk" xmlns:wne="http://schemas.microsoft.com/office/word/2006/wordml" xmlns:wps="http://schemas.microsoft.com/office/word/2010/wordprocessingShape" mc:Ignorable="w14 w15 w16se w16cid w16 w16cex w16sdtdh wp14">
   <w:footnote w:type="separator" w:id="-1">
     <w:p>
       <w:pPr>
@@ -23093,7 +23405,7 @@
 </file>
 
 <file path=word/numbering.xml><?xml version="1.0" encoding="utf-8"?>
-<w:numbering xmlns:wpc="http://schemas.microsoft.com/office/word/2010/wordprocessingCanvas" xmlns:cx="http://schemas.microsoft.com/office/drawing/2014/chartex" xmlns:cx1="http://schemas.microsoft.com/office/drawing/2015/9/8/chartex" xmlns:cx2="http://schemas.microsoft.com/office/drawing/2015/10/21/chartex" xmlns:cx3="http://schemas.microsoft.com/office/drawing/2016/5/9/chartex" xmlns:cx4="http://schemas.microsoft.com/office/drawing/2016/5/10/chartex" xmlns:cx5="http://schemas.microsoft.com/office/drawing/2016/5/11/chartex" xmlns:cx6="http://schemas.microsoft.com/office/drawing/2016/5/12/chartex" xmlns:cx7="http://schemas.microsoft.com/office/drawing/2016/5/13/chartex" xmlns:cx8="http://schemas.microsoft.com/office/drawing/2016/5/14/chartex" xmlns:mc="http://schemas.openxmlformats.org/markup-compatibility/2006" xmlns:aink="http://schemas.microsoft.com/office/drawing/2016/ink" xmlns:am3d="http://schemas.microsoft.com/office/drawing/2017/model3d" xmlns:o="urn:schemas-microsoft-com:office:office" xmlns:r="http://schemas.openxmlformats.org/officeDocument/2006/relationships" xmlns:m="http://schemas.openxmlformats.org/officeDocument/2006/math" xmlns:v="urn:schemas-microsoft-com:vml" xmlns:wp14="http://schemas.microsoft.com/office/word/2010/wordprocessingDrawing" xmlns:wp="http://schemas.openxmlformats.org/drawingml/2006/wordprocessingDrawing" xmlns:w10="urn:schemas-microsoft-com:office:word" xmlns:w="http://schemas.openxmlformats.org/wordprocessingml/2006/main" xmlns:w14="http://schemas.microsoft.com/office/word/2010/wordml" xmlns:w15="http://schemas.microsoft.com/office/word/2012/wordml" xmlns:w16cex="http://schemas.microsoft.com/office/word/2018/wordml/cex" xmlns:w16cid="http://schemas.microsoft.com/office/word/2016/wordml/cid" xmlns:w16="http://schemas.microsoft.com/office/word/2018/wordml" xmlns:w16se="http://schemas.microsoft.com/office/word/2015/wordml/symex" xmlns:wpg="http://schemas.microsoft.com/office/word/2010/wordprocessingGroup" xmlns:wpi="http://schemas.microsoft.com/office/word/2010/wordprocessingInk" xmlns:wne="http://schemas.microsoft.com/office/word/2006/wordml" xmlns:wps="http://schemas.microsoft.com/office/word/2010/wordprocessingShape" mc:Ignorable="w14 w15 w16se w16cid w16 w16cex wp14">
+<w:numbering xmlns:wpc="http://schemas.microsoft.com/office/word/2010/wordprocessingCanvas" xmlns:cx="http://schemas.microsoft.com/office/drawing/2014/chartex" xmlns:cx1="http://schemas.microsoft.com/office/drawing/2015/9/8/chartex" xmlns:cx2="http://schemas.microsoft.com/office/drawing/2015/10/21/chartex" xmlns:cx3="http://schemas.microsoft.com/office/drawing/2016/5/9/chartex" xmlns:cx4="http://schemas.microsoft.com/office/drawing/2016/5/10/chartex" xmlns:cx5="http://schemas.microsoft.com/office/drawing/2016/5/11/chartex" xmlns:cx6="http://schemas.microsoft.com/office/drawing/2016/5/12/chartex" xmlns:cx7="http://schemas.microsoft.com/office/drawing/2016/5/13/chartex" xmlns:cx8="http://schemas.microsoft.com/office/drawing/2016/5/14/chartex" xmlns:mc="http://schemas.openxmlformats.org/markup-compatibility/2006" xmlns:aink="http://schemas.microsoft.com/office/drawing/2016/ink" xmlns:am3d="http://schemas.microsoft.com/office/drawing/2017/model3d" xmlns:o="urn:schemas-microsoft-com:office:office" xmlns:r="http://schemas.openxmlformats.org/officeDocument/2006/relationships" xmlns:m="http://schemas.openxmlformats.org/officeDocument/2006/math" xmlns:v="urn:schemas-microsoft-com:vml" xmlns:wp14="http://schemas.microsoft.com/office/word/2010/wordprocessingDrawing" xmlns:wp="http://schemas.openxmlformats.org/drawingml/2006/wordprocessingDrawing" xmlns:w10="urn:schemas-microsoft-com:office:word" xmlns:w="http://schemas.openxmlformats.org/wordprocessingml/2006/main" xmlns:w14="http://schemas.microsoft.com/office/word/2010/wordml" xmlns:w15="http://schemas.microsoft.com/office/word/2012/wordml" xmlns:w16cex="http://schemas.microsoft.com/office/word/2018/wordml/cex" xmlns:w16cid="http://schemas.microsoft.com/office/word/2016/wordml/cid" xmlns:w16="http://schemas.microsoft.com/office/word/2018/wordml" xmlns:w16sdtdh="http://schemas.microsoft.com/office/word/2020/wordml/sdtdatahash" xmlns:w16se="http://schemas.microsoft.com/office/word/2015/wordml/symex" xmlns:wpg="http://schemas.microsoft.com/office/word/2010/wordprocessingGroup" xmlns:wpi="http://schemas.microsoft.com/office/word/2010/wordprocessingInk" xmlns:wne="http://schemas.microsoft.com/office/word/2006/wordml" xmlns:wps="http://schemas.microsoft.com/office/word/2010/wordprocessingShape" mc:Ignorable="w14 w15 w16se w16cid w16 w16cex w16sdtdh wp14">
   <w:abstractNum w:abstractNumId="0" w15:restartNumberingAfterBreak="0">
     <w:nsid w:val="01B533D9"/>
     <w:multiLevelType w:val="hybridMultilevel"/>
@@ -26608,7 +26920,7 @@
 </file>
 
 <file path=word/styles.xml><?xml version="1.0" encoding="utf-8"?>
-<w:styles xmlns:mc="http://schemas.openxmlformats.org/markup-compatibility/2006" xmlns:r="http://schemas.openxmlformats.org/officeDocument/2006/relationships" xmlns:w="http://schemas.openxmlformats.org/wordprocessingml/2006/main" xmlns:w14="http://schemas.microsoft.com/office/word/2010/wordml" xmlns:w15="http://schemas.microsoft.com/office/word/2012/wordml" xmlns:w16cex="http://schemas.microsoft.com/office/word/2018/wordml/cex" xmlns:w16cid="http://schemas.microsoft.com/office/word/2016/wordml/cid" xmlns:w16="http://schemas.microsoft.com/office/word/2018/wordml" xmlns:w16se="http://schemas.microsoft.com/office/word/2015/wordml/symex" mc:Ignorable="w14 w15 w16se w16cid w16 w16cex">
+<w:styles xmlns:mc="http://schemas.openxmlformats.org/markup-compatibility/2006" xmlns:r="http://schemas.openxmlformats.org/officeDocument/2006/relationships" xmlns:w="http://schemas.openxmlformats.org/wordprocessingml/2006/main" xmlns:w14="http://schemas.microsoft.com/office/word/2010/wordml" xmlns:w15="http://schemas.microsoft.com/office/word/2012/wordml" xmlns:w16cex="http://schemas.microsoft.com/office/word/2018/wordml/cex" xmlns:w16cid="http://schemas.microsoft.com/office/word/2016/wordml/cid" xmlns:w16="http://schemas.microsoft.com/office/word/2018/wordml" xmlns:w16sdtdh="http://schemas.microsoft.com/office/word/2020/wordml/sdtdatahash" xmlns:w16se="http://schemas.microsoft.com/office/word/2015/wordml/symex" mc:Ignorable="w14 w15 w16se w16cid w16 w16cex w16sdtdh">
   <w:docDefaults>
     <w:rPrDefault>
       <w:rPr>
@@ -27207,6 +27519,7 @@
   <w:style w:type="character" w:default="1" w:styleId="a0">
     <w:name w:val="Default Paragraph Font"/>
     <w:uiPriority w:val="1"/>
+    <w:semiHidden/>
     <w:unhideWhenUsed/>
   </w:style>
   <w:style w:type="table" w:default="1" w:styleId="a1">
